--- a/Task/3/Task3.docx
+++ b/Task/3/Task3.docx
@@ -1,6 +1,6 @@
 
 <file path=word/document.xml><?xml version="1.0" encoding="utf-8"?>
-<w:document xmlns:wpc="http://schemas.microsoft.com/office/word/2010/wordprocessingCanvas" xmlns:cx="http://schemas.microsoft.com/office/drawing/2014/chartex" xmlns:cx1="http://schemas.microsoft.com/office/drawing/2015/9/8/chartex" xmlns:cx2="http://schemas.microsoft.com/office/drawing/2015/10/21/chartex" xmlns:cx3="http://schemas.microsoft.com/office/drawing/2016/5/9/chartex" xmlns:cx4="http://schemas.microsoft.com/office/drawing/2016/5/10/chartex" xmlns:cx5="http://schemas.microsoft.com/office/drawing/2016/5/11/chartex" xmlns:cx6="http://schemas.microsoft.com/office/drawing/2016/5/12/chartex" xmlns:cx7="http://schemas.microsoft.com/office/drawing/2016/5/13/chartex" xmlns:cx8="http://schemas.microsoft.com/office/drawing/2016/5/14/chartex" xmlns:mc="http://schemas.openxmlformats.org/markup-compatibility/2006" xmlns:aink="http://schemas.microsoft.com/office/drawing/2016/ink" xmlns:am3d="http://schemas.microsoft.com/office/drawing/2017/model3d" xmlns:o="urn:schemas-microsoft-com:office:office" xmlns:r="http://schemas.openxmlformats.org/officeDocument/2006/relationships" xmlns:m="http://schemas.openxmlformats.org/officeDocument/2006/math" xmlns:v="urn:schemas-microsoft-com:vml" xmlns:wp14="http://schemas.microsoft.com/office/word/2010/wordprocessingDrawing" xmlns:wp="http://schemas.openxmlformats.org/drawingml/2006/wordprocessingDrawing" xmlns:w10="urn:schemas-microsoft-com:office:word" xmlns:w="http://schemas.openxmlformats.org/wordprocessingml/2006/main" xmlns:w14="http://schemas.microsoft.com/office/word/2010/wordml" xmlns:w15="http://schemas.microsoft.com/office/word/2012/wordml" xmlns:w16cex="http://schemas.microsoft.com/office/word/2018/wordml/cex" xmlns:w16cid="http://schemas.microsoft.com/office/word/2016/wordml/cid" xmlns:w16="http://schemas.microsoft.com/office/word/2018/wordml" xmlns:w16se="http://schemas.microsoft.com/office/word/2015/wordml/symex" xmlns:wpg="http://schemas.microsoft.com/office/word/2010/wordprocessingGroup" xmlns:wpi="http://schemas.microsoft.com/office/word/2010/wordprocessingInk" xmlns:wne="http://schemas.microsoft.com/office/word/2006/wordml" xmlns:wps="http://schemas.microsoft.com/office/word/2010/wordprocessingShape" mc:Ignorable="w14 w15 w16se w16cid w16 w16cex wp14">
+<w:document xmlns:wpc="http://schemas.microsoft.com/office/word/2010/wordprocessingCanvas" xmlns:cx="http://schemas.microsoft.com/office/drawing/2014/chartex" xmlns:cx1="http://schemas.microsoft.com/office/drawing/2015/9/8/chartex" xmlns:cx2="http://schemas.microsoft.com/office/drawing/2015/10/21/chartex" xmlns:cx3="http://schemas.microsoft.com/office/drawing/2016/5/9/chartex" xmlns:cx4="http://schemas.microsoft.com/office/drawing/2016/5/10/chartex" xmlns:cx5="http://schemas.microsoft.com/office/drawing/2016/5/11/chartex" xmlns:cx6="http://schemas.microsoft.com/office/drawing/2016/5/12/chartex" xmlns:cx7="http://schemas.microsoft.com/office/drawing/2016/5/13/chartex" xmlns:cx8="http://schemas.microsoft.com/office/drawing/2016/5/14/chartex" xmlns:mc="http://schemas.openxmlformats.org/markup-compatibility/2006" xmlns:aink="http://schemas.microsoft.com/office/drawing/2016/ink" xmlns:am3d="http://schemas.microsoft.com/office/drawing/2017/model3d" xmlns:o="urn:schemas-microsoft-com:office:office" xmlns:r="http://schemas.openxmlformats.org/officeDocument/2006/relationships" xmlns:m="http://schemas.openxmlformats.org/officeDocument/2006/math" xmlns:v="urn:schemas-microsoft-com:vml" xmlns:wp14="http://schemas.microsoft.com/office/word/2010/wordprocessingDrawing" xmlns:wp="http://schemas.openxmlformats.org/drawingml/2006/wordprocessingDrawing" xmlns:w10="urn:schemas-microsoft-com:office:word" xmlns:w="http://schemas.openxmlformats.org/wordprocessingml/2006/main" xmlns:w14="http://schemas.microsoft.com/office/word/2010/wordml" xmlns:w15="http://schemas.microsoft.com/office/word/2012/wordml" xmlns:w16cid="http://schemas.microsoft.com/office/word/2016/wordml/cid" xmlns:w16se="http://schemas.microsoft.com/office/word/2015/wordml/symex" xmlns:wpg="http://schemas.microsoft.com/office/word/2010/wordprocessingGroup" xmlns:wpi="http://schemas.microsoft.com/office/word/2010/wordprocessingInk" xmlns:wne="http://schemas.microsoft.com/office/word/2006/wordml" xmlns:wps="http://schemas.microsoft.com/office/word/2010/wordprocessingShape" mc:Ignorable="w14 w15 w16se w16cid wp14">
   <w:body>
     <w:p>
       <w:pPr>
@@ -341,45 +341,8 @@
                 <w:szCs w:val="24"/>
                 <w:lang w:val="en-US"/>
               </w:rPr>
-              <w:t xml:space="preserve">Bernardo </w:t>
+              <w:t>Bernardo Camajori Tedeschini</w:t>
             </w:r>
-            <w:proofErr w:type="spellStart"/>
-            <w:r>
-              <w:rPr>
-                <w:rFonts w:asciiTheme="majorBidi" w:hAnsiTheme="majorBidi" w:cstheme="majorBidi"/>
-                <w:b/>
-                <w:bCs/>
-                <w:sz w:val="24"/>
-                <w:szCs w:val="24"/>
-                <w:lang w:val="en-US"/>
-              </w:rPr>
-              <w:t>Camajori</w:t>
-            </w:r>
-            <w:proofErr w:type="spellEnd"/>
-            <w:r>
-              <w:rPr>
-                <w:rFonts w:asciiTheme="majorBidi" w:hAnsiTheme="majorBidi" w:cstheme="majorBidi"/>
-                <w:b/>
-                <w:bCs/>
-                <w:sz w:val="24"/>
-                <w:szCs w:val="24"/>
-                <w:lang w:val="en-US"/>
-              </w:rPr>
-              <w:t xml:space="preserve"> </w:t>
-            </w:r>
-            <w:proofErr w:type="spellStart"/>
-            <w:r>
-              <w:rPr>
-                <w:rFonts w:asciiTheme="majorBidi" w:hAnsiTheme="majorBidi" w:cstheme="majorBidi"/>
-                <w:b/>
-                <w:bCs/>
-                <w:sz w:val="24"/>
-                <w:szCs w:val="24"/>
-                <w:lang w:val="en-US"/>
-              </w:rPr>
-              <w:t>Tedeschini</w:t>
-            </w:r>
-            <w:proofErr w:type="spellEnd"/>
           </w:p>
         </w:tc>
         <w:tc>
@@ -1585,13 +1548,7 @@
                               <w:rPr>
                                 <w:lang w:val="en-US"/>
                               </w:rPr>
-                              <w:t>1522nm</w:t>
-                            </w:r>
-                            <w:r>
-                              <w:rPr>
-                                <w:lang w:val="en-US"/>
-                              </w:rPr>
-                              <w:t xml:space="preserve"> →1533nm)</w:t>
+                              <w:t>1522nm →1533nm)</w:t>
                             </w:r>
                           </w:p>
                           <w:p>
@@ -1660,13 +1617,7 @@
                         <w:rPr>
                           <w:lang w:val="en-US"/>
                         </w:rPr>
-                        <w:t>1522nm</w:t>
-                      </w:r>
-                      <w:r>
-                        <w:rPr>
-                          <w:lang w:val="en-US"/>
-                        </w:rPr>
-                        <w:t xml:space="preserve"> →1533nm)</w:t>
+                        <w:t>1522nm →1533nm)</w:t>
                       </w:r>
                     </w:p>
                     <w:p>
@@ -3317,16 +3268,8 @@
                               <w:rPr>
                                 <w:lang w:val="en-US"/>
                               </w:rPr>
-                              <w:t xml:space="preserve">down are the </w:t>
+                              <w:t xml:space="preserve">down are the ones </w:t>
                             </w:r>
-                            <w:proofErr w:type="spellStart"/>
-                            <w:r>
-                              <w:rPr>
-                                <w:lang w:val="en-US"/>
-                              </w:rPr>
-                              <w:t xml:space="preserve">ones </w:t>
-                            </w:r>
-                            <w:proofErr w:type="spellEnd"/>
                             <w:r>
                               <w:rPr>
                                 <w:lang w:val="en-US"/>
@@ -3420,16 +3363,8 @@
                         <w:rPr>
                           <w:lang w:val="en-US"/>
                         </w:rPr>
-                        <w:t xml:space="preserve">down are the </w:t>
+                        <w:t xml:space="preserve">down are the ones </w:t>
                       </w:r>
-                      <w:proofErr w:type="spellStart"/>
-                      <w:r>
-                        <w:rPr>
-                          <w:lang w:val="en-US"/>
-                        </w:rPr>
-                        <w:t xml:space="preserve">ones </w:t>
-                      </w:r>
-                      <w:proofErr w:type="spellEnd"/>
                       <w:r>
                         <w:rPr>
                           <w:lang w:val="en-US"/>
@@ -5115,21 +5050,19 @@
                               <w:rPr>
                                 <w:lang w:val="en-US"/>
                               </w:rPr>
-                              <w:t xml:space="preserve">The </w:t>
+                              <w:t>The d</w:t>
                             </w:r>
-                            <w:proofErr w:type="spellStart"/>
                             <w:r>
                               <w:rPr>
                                 <w:lang w:val="en-US"/>
                               </w:rPr>
-                              <w:t>dafault</w:t>
+                              <w:t>e</w:t>
                             </w:r>
-                            <w:proofErr w:type="spellEnd"/>
                             <w:r>
                               <w:rPr>
                                 <w:lang w:val="en-US"/>
                               </w:rPr>
-                              <w:t xml:space="preserve"> nominal capacity is 100Gb</w:t>
+                              <w:t>fault nominal capacity is 100Gb</w:t>
                             </w:r>
                             <w:r>
                               <w:rPr>
@@ -5154,7 +5087,7 @@
                               <w:rPr>
                                 <w:lang w:val="en-US"/>
                               </w:rPr>
-                              <w:t>are not all carried (0% of lost traffic)</w:t>
+                              <w:t>are all carried (0% of lost traffic)</w:t>
                             </w:r>
                           </w:p>
                           <w:p>
@@ -5205,21 +5138,19 @@
                         <w:rPr>
                           <w:lang w:val="en-US"/>
                         </w:rPr>
-                        <w:t xml:space="preserve">The </w:t>
+                        <w:t>The d</w:t>
                       </w:r>
-                      <w:proofErr w:type="spellStart"/>
                       <w:r>
                         <w:rPr>
                           <w:lang w:val="en-US"/>
                         </w:rPr>
-                        <w:t>dafault</w:t>
+                        <w:t>e</w:t>
                       </w:r>
-                      <w:proofErr w:type="spellEnd"/>
                       <w:r>
                         <w:rPr>
                           <w:lang w:val="en-US"/>
                         </w:rPr>
-                        <w:t xml:space="preserve"> nominal capacity is 100Gb</w:t>
+                        <w:t>fault nominal capacity is 100Gb</w:t>
                       </w:r>
                       <w:r>
                         <w:rPr>
@@ -5244,7 +5175,7 @@
                         <w:rPr>
                           <w:lang w:val="en-US"/>
                         </w:rPr>
-                        <w:t>are not all carried (0% of lost traffic)</w:t>
+                        <w:t>are all carried (0% of lost traffic)</w:t>
                       </w:r>
                     </w:p>
                     <w:p>
@@ -5532,7 +5463,13 @@
                               <w:rPr>
                                 <w:lang w:val="en-US"/>
                               </w:rPr>
-                              <w:t>imum utilization of 81%.</w:t>
+                              <w:t>imum utilization of 81%</w:t>
+                            </w:r>
+                            <w:r>
+                              <w:rPr>
+                                <w:lang w:val="en-US"/>
+                              </w:rPr>
+                              <w:t xml:space="preserve"> (&lt;90%).</w:t>
                             </w:r>
                           </w:p>
                           <w:p>
@@ -5558,7 +5495,47 @@
                               <w:rPr>
                                 <w:lang w:val="en-US"/>
                               </w:rPr>
-                              <w:t>Average number of hops: 18/12 = 1.5</w:t>
+                              <w:t xml:space="preserve">Average number of hops: </w:t>
+                            </w:r>
+                            <w:r>
+                              <w:rPr>
+                                <w:lang w:val="en-US"/>
+                              </w:rPr>
+                              <w:t xml:space="preserve">(sum </w:t>
+                            </w:r>
+                            <w:proofErr w:type="spellStart"/>
+                            <w:r>
+                              <w:rPr>
+                                <w:lang w:val="en-US"/>
+                              </w:rPr>
+                              <w:t>Trav</w:t>
+                            </w:r>
+                            <w:proofErr w:type="spellEnd"/>
+                            <w:r>
+                              <w:rPr>
+                                <w:lang w:val="en-US"/>
+                              </w:rPr>
+                              <w:t xml:space="preserve"> IP links)</w:t>
+                            </w:r>
+                            <w:proofErr w:type="gramStart"/>
+                            <w:r>
+                              <w:rPr>
+                                <w:lang w:val="en-US"/>
+                              </w:rPr>
+                              <w:t>/(</w:t>
+                            </w:r>
+                            <w:proofErr w:type="gramEnd"/>
+                            <w:r>
+                              <w:rPr>
+                                <w:lang w:val="en-US"/>
+                              </w:rPr>
+                              <w:t xml:space="preserve">Number of IP Demands) = </w:t>
+                            </w:r>
+                            <w:r>
+                              <w:rPr>
+                                <w:lang w:val="en-US"/>
+                              </w:rPr>
+                              <w:t>18/12 = 1.5</w:t>
                             </w:r>
                           </w:p>
                         </w:txbxContent>
@@ -5602,7 +5579,13 @@
                         <w:rPr>
                           <w:lang w:val="en-US"/>
                         </w:rPr>
-                        <w:t>imum utilization of 81%.</w:t>
+                        <w:t>imum utilization of 81%</w:t>
+                      </w:r>
+                      <w:r>
+                        <w:rPr>
+                          <w:lang w:val="en-US"/>
+                        </w:rPr>
+                        <w:t xml:space="preserve"> (&lt;90%).</w:t>
                       </w:r>
                     </w:p>
                     <w:p>
@@ -5628,7 +5611,47 @@
                         <w:rPr>
                           <w:lang w:val="en-US"/>
                         </w:rPr>
-                        <w:t>Average number of hops: 18/12 = 1.5</w:t>
+                        <w:t xml:space="preserve">Average number of hops: </w:t>
+                      </w:r>
+                      <w:r>
+                        <w:rPr>
+                          <w:lang w:val="en-US"/>
+                        </w:rPr>
+                        <w:t xml:space="preserve">(sum </w:t>
+                      </w:r>
+                      <w:proofErr w:type="spellStart"/>
+                      <w:r>
+                        <w:rPr>
+                          <w:lang w:val="en-US"/>
+                        </w:rPr>
+                        <w:t>Trav</w:t>
+                      </w:r>
+                      <w:proofErr w:type="spellEnd"/>
+                      <w:r>
+                        <w:rPr>
+                          <w:lang w:val="en-US"/>
+                        </w:rPr>
+                        <w:t xml:space="preserve"> IP links)</w:t>
+                      </w:r>
+                      <w:proofErr w:type="gramStart"/>
+                      <w:r>
+                        <w:rPr>
+                          <w:lang w:val="en-US"/>
+                        </w:rPr>
+                        <w:t>/(</w:t>
+                      </w:r>
+                      <w:proofErr w:type="gramEnd"/>
+                      <w:r>
+                        <w:rPr>
+                          <w:lang w:val="en-US"/>
+                        </w:rPr>
+                        <w:t xml:space="preserve">Number of IP Demands) = </w:t>
+                      </w:r>
+                      <w:r>
+                        <w:rPr>
+                          <w:lang w:val="en-US"/>
+                        </w:rPr>
+                        <w:t>18/12 = 1.5</w:t>
                       </w:r>
                     </w:p>
                   </w:txbxContent>
@@ -5971,7 +5994,15 @@
                             </w:r>
                             <w:proofErr w:type="spellEnd"/>
                             <w:r>
-                              <w:t xml:space="preserve"> are 6 LAG </w:t>
+                              <w:t xml:space="preserve"> are </w:t>
+                            </w:r>
+                            <w:r>
+                              <w:t>42</w:t>
+                            </w:r>
+                            <w:bookmarkStart w:id="0" w:name="_GoBack"/>
+                            <w:bookmarkEnd w:id="0"/>
+                            <w:r>
+                              <w:t xml:space="preserve"> LAG </w:t>
                             </w:r>
                             <w:proofErr w:type="spellStart"/>
                             <w:r>
@@ -6011,7 +6042,15 @@
                       </w:r>
                       <w:proofErr w:type="spellEnd"/>
                       <w:r>
-                        <w:t xml:space="preserve"> are 6 LAG </w:t>
+                        <w:t xml:space="preserve"> are </w:t>
+                      </w:r>
+                      <w:r>
+                        <w:t>42</w:t>
+                      </w:r>
+                      <w:bookmarkStart w:id="1" w:name="_GoBack"/>
+                      <w:bookmarkEnd w:id="1"/>
+                      <w:r>
+                        <w:t xml:space="preserve"> LAG </w:t>
                       </w:r>
                       <w:proofErr w:type="spellStart"/>
                       <w:r>
@@ -6216,7 +6255,7 @@
           </mc:Choice>
           <mc:Fallback>
             <w:pict>
-              <v:shape w14:anchorId="387224E5" id="Text Box 34" o:spid="_x0000_s1039" type="#_x0000_t202" style="position:absolute;left:0;text-align:left;margin-left:443.8pt;margin-top:37.7pt;width:495pt;height:66pt;z-index:251658251;visibility:visible;mso-wrap-style:square;mso-width-percent:0;mso-height-percent:0;mso-wrap-distance-left:9pt;mso-wrap-distance-top:0;mso-wrap-distance-right:9pt;mso-wrap-distance-bottom:0;mso-position-horizontal:right;mso-position-horizontal-relative:margin;mso-position-vertical:absolute;mso-position-vertical-relative:text;mso-width-percent:0;mso-height-percent:0;mso-width-relative:margin;mso-height-relative:margin;v-text-anchor:top" o:gfxdata="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" fillcolor="white [3201]" strokeweight=".5pt">
+              <v:shape w14:anchorId="387224E5" id="Text Box 34" o:spid="_x0000_s1039" type="#_x0000_t202" style="position:absolute;left:0;text-align:left;margin-left:443.8pt;margin-top:37.7pt;width:495pt;height:66pt;z-index:251658251;visibility:visible;mso-wrap-style:square;mso-width-percent:0;mso-height-percent:0;mso-wrap-distance-left:9pt;mso-wrap-distance-top:0;mso-wrap-distance-right:9pt;mso-wrap-distance-bottom:0;mso-position-horizontal:right;mso-position-horizontal-relative:margin;mso-position-vertical:absolute;mso-position-vertical-relative:text;mso-width-percent:0;mso-height-percent:0;mso-width-relative:margin;mso-height-relative:margin;v-text-anchor:top" o:gfxdata="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" fillcolor="white [3201]" strokeweight=".5pt">
                 <v:textbox>
                   <w:txbxContent>
                     <w:p/>
@@ -6382,7 +6421,7 @@
           </mc:Choice>
           <mc:Fallback>
             <w:pict>
-              <v:shape w14:anchorId="5ABA6A1D" id="Text Box 35" o:spid="_x0000_s1040" type="#_x0000_t202" style="position:absolute;left:0;text-align:left;margin-left:443.8pt;margin-top:79.1pt;width:495pt;height:75pt;z-index:251658252;visibility:visible;mso-wrap-style:square;mso-width-percent:0;mso-height-percent:0;mso-wrap-distance-left:9pt;mso-wrap-distance-top:0;mso-wrap-distance-right:9pt;mso-wrap-distance-bottom:0;mso-position-horizontal:right;mso-position-horizontal-relative:margin;mso-position-vertical:absolute;mso-position-vertical-relative:text;mso-width-percent:0;mso-height-percent:0;mso-width-relative:margin;mso-height-relative:margin;v-text-anchor:top" o:gfxdata="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" fillcolor="white [3201]" strokeweight=".5pt">
+              <v:shape w14:anchorId="5ABA6A1D" id="Text Box 35" o:spid="_x0000_s1040" type="#_x0000_t202" style="position:absolute;left:0;text-align:left;margin-left:443.8pt;margin-top:79.1pt;width:495pt;height:75pt;z-index:251658252;visibility:visible;mso-wrap-style:square;mso-width-percent:0;mso-height-percent:0;mso-wrap-distance-left:9pt;mso-wrap-distance-top:0;mso-wrap-distance-right:9pt;mso-wrap-distance-bottom:0;mso-position-horizontal:right;mso-position-horizontal-relative:margin;mso-position-vertical:absolute;mso-position-vertical-relative:text;mso-width-percent:0;mso-height-percent:0;mso-width-relative:margin;mso-height-relative:margin;v-text-anchor:top" o:gfxdata="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" fillcolor="white [3201]" strokeweight=".5pt">
                 <v:textbox>
                   <w:txbxContent>
                     <w:p/>
@@ -6723,7 +6762,7 @@
           </mc:Choice>
           <mc:Fallback>
             <w:pict>
-              <v:shape w14:anchorId="311E17D4" id="Text Box 36" o:spid="_x0000_s1041" type="#_x0000_t202" style="position:absolute;left:0;text-align:left;margin-left:443.8pt;margin-top:63.6pt;width:495pt;height:94pt;z-index:251658253;visibility:visible;mso-wrap-style:square;mso-width-percent:0;mso-height-percent:0;mso-wrap-distance-left:9pt;mso-wrap-distance-top:0;mso-wrap-distance-right:9pt;mso-wrap-distance-bottom:0;mso-position-horizontal:right;mso-position-horizontal-relative:margin;mso-position-vertical:absolute;mso-position-vertical-relative:text;mso-width-percent:0;mso-height-percent:0;mso-width-relative:margin;mso-height-relative:margin;v-text-anchor:top" o:gfxdata="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" fillcolor="white [3201]" strokeweight=".5pt">
+              <v:shape w14:anchorId="311E17D4" id="Text Box 36" o:spid="_x0000_s1041" type="#_x0000_t202" style="position:absolute;left:0;text-align:left;margin-left:443.8pt;margin-top:63.6pt;width:495pt;height:94pt;z-index:251658253;visibility:visible;mso-wrap-style:square;mso-width-percent:0;mso-height-percent:0;mso-wrap-distance-left:9pt;mso-wrap-distance-top:0;mso-wrap-distance-right:9pt;mso-wrap-distance-bottom:0;mso-position-horizontal:right;mso-position-horizontal-relative:margin;mso-position-vertical:absolute;mso-position-vertical-relative:text;mso-width-percent:0;mso-height-percent:0;mso-width-relative:margin;mso-height-relative:margin;v-text-anchor:top" o:gfxdata="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" fillcolor="white [3201]" strokeweight=".5pt">
                 <v:textbox>
                   <w:txbxContent>
                     <w:p/>
@@ -7064,7 +7103,7 @@
           </mc:Choice>
           <mc:Fallback>
             <w:pict>
-              <v:shape w14:anchorId="1F05299B" id="Text Box 37" o:spid="_x0000_s1042" type="#_x0000_t202" style="position:absolute;left:0;text-align:left;margin-left:443.8pt;margin-top:.05pt;width:495pt;height:103pt;z-index:251658254;visibility:visible;mso-wrap-style:square;mso-width-percent:0;mso-height-percent:0;mso-wrap-distance-left:9pt;mso-wrap-distance-top:0;mso-wrap-distance-right:9pt;mso-wrap-distance-bottom:0;mso-position-horizontal:right;mso-position-horizontal-relative:margin;mso-position-vertical:absolute;mso-position-vertical-relative:text;mso-width-percent:0;mso-height-percent:0;mso-width-relative:margin;mso-height-relative:margin;v-text-anchor:top" o:gfxdata="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" fillcolor="white [3201]" strokeweight=".5pt">
+              <v:shape w14:anchorId="1F05299B" id="Text Box 37" o:spid="_x0000_s1042" type="#_x0000_t202" style="position:absolute;left:0;text-align:left;margin-left:443.8pt;margin-top:.05pt;width:495pt;height:103pt;z-index:251658254;visibility:visible;mso-wrap-style:square;mso-width-percent:0;mso-height-percent:0;mso-wrap-distance-left:9pt;mso-wrap-distance-top:0;mso-wrap-distance-right:9pt;mso-wrap-distance-bottom:0;mso-position-horizontal:right;mso-position-horizontal-relative:margin;mso-position-vertical:absolute;mso-position-vertical-relative:text;mso-width-percent:0;mso-height-percent:0;mso-width-relative:margin;mso-height-relative:margin;v-text-anchor:top" o:gfxdata="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" fillcolor="white [3201]" strokeweight=".5pt">
                 <v:textbox>
                   <w:txbxContent>
                     <w:p/>
@@ -7250,7 +7289,7 @@
           </mc:Choice>
           <mc:Fallback>
             <w:pict>
-              <v:shape w14:anchorId="61BA67C0" id="Text Box 38" o:spid="_x0000_s1043" type="#_x0000_t202" style="position:absolute;left:0;text-align:left;margin-left:443.8pt;margin-top:.25pt;width:495pt;height:103pt;z-index:251658255;visibility:visible;mso-wrap-style:square;mso-width-percent:0;mso-height-percent:0;mso-wrap-distance-left:9pt;mso-wrap-distance-top:0;mso-wrap-distance-right:9pt;mso-wrap-distance-bottom:0;mso-position-horizontal:right;mso-position-horizontal-relative:margin;mso-position-vertical:absolute;mso-position-vertical-relative:text;mso-width-percent:0;mso-height-percent:0;mso-width-relative:margin;mso-height-relative:margin;v-text-anchor:top" o:gfxdata="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" fillcolor="white [3201]" strokeweight=".5pt">
+              <v:shape w14:anchorId="61BA67C0" id="Text Box 38" o:spid="_x0000_s1043" type="#_x0000_t202" style="position:absolute;left:0;text-align:left;margin-left:443.8pt;margin-top:.25pt;width:495pt;height:103pt;z-index:251658255;visibility:visible;mso-wrap-style:square;mso-width-percent:0;mso-height-percent:0;mso-wrap-distance-left:9pt;mso-wrap-distance-top:0;mso-wrap-distance-right:9pt;mso-wrap-distance-bottom:0;mso-position-horizontal:right;mso-position-horizontal-relative:margin;mso-position-vertical:absolute;mso-position-vertical-relative:text;mso-width-percent:0;mso-height-percent:0;mso-width-relative:margin;mso-height-relative:margin;v-text-anchor:top" o:gfxdata="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" fillcolor="white [3201]" strokeweight=".5pt">
                 <v:textbox>
                   <w:txbxContent>
                     <w:p/>
@@ -7296,7 +7335,7 @@
 </file>
 
 <file path=word/endnotes.xml><?xml version="1.0" encoding="utf-8"?>
-<w:endnotes xmlns:wpc="http://schemas.microsoft.com/office/word/2010/wordprocessingCanvas" xmlns:cx="http://schemas.microsoft.com/office/drawing/2014/chartex" xmlns:cx1="http://schemas.microsoft.com/office/drawing/2015/9/8/chartex" xmlns:cx2="http://schemas.microsoft.com/office/drawing/2015/10/21/chartex" xmlns:cx3="http://schemas.microsoft.com/office/drawing/2016/5/9/chartex" xmlns:cx4="http://schemas.microsoft.com/office/drawing/2016/5/10/chartex" xmlns:cx5="http://schemas.microsoft.com/office/drawing/2016/5/11/chartex" xmlns:cx6="http://schemas.microsoft.com/office/drawing/2016/5/12/chartex" xmlns:cx7="http://schemas.microsoft.com/office/drawing/2016/5/13/chartex" xmlns:cx8="http://schemas.microsoft.com/office/drawing/2016/5/14/chartex" xmlns:mc="http://schemas.openxmlformats.org/markup-compatibility/2006" xmlns:aink="http://schemas.microsoft.com/office/drawing/2016/ink" xmlns:am3d="http://schemas.microsoft.com/office/drawing/2017/model3d" xmlns:o="urn:schemas-microsoft-com:office:office" xmlns:r="http://schemas.openxmlformats.org/officeDocument/2006/relationships" xmlns:m="http://schemas.openxmlformats.org/officeDocument/2006/math" xmlns:v="urn:schemas-microsoft-com:vml" xmlns:wp14="http://schemas.microsoft.com/office/word/2010/wordprocessingDrawing" xmlns:wp="http://schemas.openxmlformats.org/drawingml/2006/wordprocessingDrawing" xmlns:w10="urn:schemas-microsoft-com:office:word" xmlns:w="http://schemas.openxmlformats.org/wordprocessingml/2006/main" xmlns:w14="http://schemas.microsoft.com/office/word/2010/wordml" xmlns:w15="http://schemas.microsoft.com/office/word/2012/wordml" xmlns:w16cex="http://schemas.microsoft.com/office/word/2018/wordml/cex" xmlns:w16cid="http://schemas.microsoft.com/office/word/2016/wordml/cid" xmlns:w16="http://schemas.microsoft.com/office/word/2018/wordml" xmlns:w16se="http://schemas.microsoft.com/office/word/2015/wordml/symex" xmlns:wpg="http://schemas.microsoft.com/office/word/2010/wordprocessingGroup" xmlns:wpi="http://schemas.microsoft.com/office/word/2010/wordprocessingInk" xmlns:wne="http://schemas.microsoft.com/office/word/2006/wordml" xmlns:wps="http://schemas.microsoft.com/office/word/2010/wordprocessingShape" mc:Ignorable="w14 w15 w16se w16cid w16 w16cex wp14">
+<w:endnotes xmlns:wpc="http://schemas.microsoft.com/office/word/2010/wordprocessingCanvas" xmlns:cx="http://schemas.microsoft.com/office/drawing/2014/chartex" xmlns:cx1="http://schemas.microsoft.com/office/drawing/2015/9/8/chartex" xmlns:cx2="http://schemas.microsoft.com/office/drawing/2015/10/21/chartex" xmlns:cx3="http://schemas.microsoft.com/office/drawing/2016/5/9/chartex" xmlns:cx4="http://schemas.microsoft.com/office/drawing/2016/5/10/chartex" xmlns:cx5="http://schemas.microsoft.com/office/drawing/2016/5/11/chartex" xmlns:cx6="http://schemas.microsoft.com/office/drawing/2016/5/12/chartex" xmlns:cx7="http://schemas.microsoft.com/office/drawing/2016/5/13/chartex" xmlns:cx8="http://schemas.microsoft.com/office/drawing/2016/5/14/chartex" xmlns:mc="http://schemas.openxmlformats.org/markup-compatibility/2006" xmlns:aink="http://schemas.microsoft.com/office/drawing/2016/ink" xmlns:am3d="http://schemas.microsoft.com/office/drawing/2017/model3d" xmlns:o="urn:schemas-microsoft-com:office:office" xmlns:r="http://schemas.openxmlformats.org/officeDocument/2006/relationships" xmlns:m="http://schemas.openxmlformats.org/officeDocument/2006/math" xmlns:v="urn:schemas-microsoft-com:vml" xmlns:wp14="http://schemas.microsoft.com/office/word/2010/wordprocessingDrawing" xmlns:wp="http://schemas.openxmlformats.org/drawingml/2006/wordprocessingDrawing" xmlns:w10="urn:schemas-microsoft-com:office:word" xmlns:w="http://schemas.openxmlformats.org/wordprocessingml/2006/main" xmlns:w14="http://schemas.microsoft.com/office/word/2010/wordml" xmlns:w15="http://schemas.microsoft.com/office/word/2012/wordml" xmlns:w16cid="http://schemas.microsoft.com/office/word/2016/wordml/cid" xmlns:w16se="http://schemas.microsoft.com/office/word/2015/wordml/symex" xmlns:wpg="http://schemas.microsoft.com/office/word/2010/wordprocessingGroup" xmlns:wpi="http://schemas.microsoft.com/office/word/2010/wordprocessingInk" xmlns:wne="http://schemas.microsoft.com/office/word/2006/wordml" xmlns:wps="http://schemas.microsoft.com/office/word/2010/wordprocessingShape" mc:Ignorable="w14 w15 w16se w16cid wp14">
   <w:endnote w:type="separator" w:id="-1">
     <w:p>
       <w:pPr>
@@ -7328,7 +7367,7 @@
 </file>
 
 <file path=word/footnotes.xml><?xml version="1.0" encoding="utf-8"?>
-<w:footnotes xmlns:wpc="http://schemas.microsoft.com/office/word/2010/wordprocessingCanvas" xmlns:cx="http://schemas.microsoft.com/office/drawing/2014/chartex" xmlns:cx1="http://schemas.microsoft.com/office/drawing/2015/9/8/chartex" xmlns:cx2="http://schemas.microsoft.com/office/drawing/2015/10/21/chartex" xmlns:cx3="http://schemas.microsoft.com/office/drawing/2016/5/9/chartex" xmlns:cx4="http://schemas.microsoft.com/office/drawing/2016/5/10/chartex" xmlns:cx5="http://schemas.microsoft.com/office/drawing/2016/5/11/chartex" xmlns:cx6="http://schemas.microsoft.com/office/drawing/2016/5/12/chartex" xmlns:cx7="http://schemas.microsoft.com/office/drawing/2016/5/13/chartex" xmlns:cx8="http://schemas.microsoft.com/office/drawing/2016/5/14/chartex" xmlns:mc="http://schemas.openxmlformats.org/markup-compatibility/2006" xmlns:aink="http://schemas.microsoft.com/office/drawing/2016/ink" xmlns:am3d="http://schemas.microsoft.com/office/drawing/2017/model3d" xmlns:o="urn:schemas-microsoft-com:office:office" xmlns:r="http://schemas.openxmlformats.org/officeDocument/2006/relationships" xmlns:m="http://schemas.openxmlformats.org/officeDocument/2006/math" xmlns:v="urn:schemas-microsoft-com:vml" xmlns:wp14="http://schemas.microsoft.com/office/word/2010/wordprocessingDrawing" xmlns:wp="http://schemas.openxmlformats.org/drawingml/2006/wordprocessingDrawing" xmlns:w10="urn:schemas-microsoft-com:office:word" xmlns:w="http://schemas.openxmlformats.org/wordprocessingml/2006/main" xmlns:w14="http://schemas.microsoft.com/office/word/2010/wordml" xmlns:w15="http://schemas.microsoft.com/office/word/2012/wordml" xmlns:w16cex="http://schemas.microsoft.com/office/word/2018/wordml/cex" xmlns:w16cid="http://schemas.microsoft.com/office/word/2016/wordml/cid" xmlns:w16="http://schemas.microsoft.com/office/word/2018/wordml" xmlns:w16se="http://schemas.microsoft.com/office/word/2015/wordml/symex" xmlns:wpg="http://schemas.microsoft.com/office/word/2010/wordprocessingGroup" xmlns:wpi="http://schemas.microsoft.com/office/word/2010/wordprocessingInk" xmlns:wne="http://schemas.microsoft.com/office/word/2006/wordml" xmlns:wps="http://schemas.microsoft.com/office/word/2010/wordprocessingShape" mc:Ignorable="w14 w15 w16se w16cid w16 w16cex wp14">
+<w:footnotes xmlns:wpc="http://schemas.microsoft.com/office/word/2010/wordprocessingCanvas" xmlns:cx="http://schemas.microsoft.com/office/drawing/2014/chartex" xmlns:cx1="http://schemas.microsoft.com/office/drawing/2015/9/8/chartex" xmlns:cx2="http://schemas.microsoft.com/office/drawing/2015/10/21/chartex" xmlns:cx3="http://schemas.microsoft.com/office/drawing/2016/5/9/chartex" xmlns:cx4="http://schemas.microsoft.com/office/drawing/2016/5/10/chartex" xmlns:cx5="http://schemas.microsoft.com/office/drawing/2016/5/11/chartex" xmlns:cx6="http://schemas.microsoft.com/office/drawing/2016/5/12/chartex" xmlns:cx7="http://schemas.microsoft.com/office/drawing/2016/5/13/chartex" xmlns:cx8="http://schemas.microsoft.com/office/drawing/2016/5/14/chartex" xmlns:mc="http://schemas.openxmlformats.org/markup-compatibility/2006" xmlns:aink="http://schemas.microsoft.com/office/drawing/2016/ink" xmlns:am3d="http://schemas.microsoft.com/office/drawing/2017/model3d" xmlns:o="urn:schemas-microsoft-com:office:office" xmlns:r="http://schemas.openxmlformats.org/officeDocument/2006/relationships" xmlns:m="http://schemas.openxmlformats.org/officeDocument/2006/math" xmlns:v="urn:schemas-microsoft-com:vml" xmlns:wp14="http://schemas.microsoft.com/office/word/2010/wordprocessingDrawing" xmlns:wp="http://schemas.openxmlformats.org/drawingml/2006/wordprocessingDrawing" xmlns:w10="urn:schemas-microsoft-com:office:word" xmlns:w="http://schemas.openxmlformats.org/wordprocessingml/2006/main" xmlns:w14="http://schemas.microsoft.com/office/word/2010/wordml" xmlns:w15="http://schemas.microsoft.com/office/word/2012/wordml" xmlns:w16cid="http://schemas.microsoft.com/office/word/2016/wordml/cid" xmlns:w16se="http://schemas.microsoft.com/office/word/2015/wordml/symex" xmlns:wpg="http://schemas.microsoft.com/office/word/2010/wordprocessingGroup" xmlns:wpi="http://schemas.microsoft.com/office/word/2010/wordprocessingInk" xmlns:wne="http://schemas.microsoft.com/office/word/2006/wordml" xmlns:wps="http://schemas.microsoft.com/office/word/2010/wordprocessingShape" mc:Ignorable="w14 w15 w16se w16cid wp14">
   <w:footnote w:type="separator" w:id="-1">
     <w:p>
       <w:pPr>
@@ -7363,7 +7402,7 @@
 </file>
 
 <file path=word/numbering.xml><?xml version="1.0" encoding="utf-8"?>
-<w:numbering xmlns:wpc="http://schemas.microsoft.com/office/word/2010/wordprocessingCanvas" xmlns:cx="http://schemas.microsoft.com/office/drawing/2014/chartex" xmlns:cx1="http://schemas.microsoft.com/office/drawing/2015/9/8/chartex" xmlns:cx2="http://schemas.microsoft.com/office/drawing/2015/10/21/chartex" xmlns:cx3="http://schemas.microsoft.com/office/drawing/2016/5/9/chartex" xmlns:cx4="http://schemas.microsoft.com/office/drawing/2016/5/10/chartex" xmlns:cx5="http://schemas.microsoft.com/office/drawing/2016/5/11/chartex" xmlns:cx6="http://schemas.microsoft.com/office/drawing/2016/5/12/chartex" xmlns:cx7="http://schemas.microsoft.com/office/drawing/2016/5/13/chartex" xmlns:cx8="http://schemas.microsoft.com/office/drawing/2016/5/14/chartex" xmlns:mc="http://schemas.openxmlformats.org/markup-compatibility/2006" xmlns:aink="http://schemas.microsoft.com/office/drawing/2016/ink" xmlns:am3d="http://schemas.microsoft.com/office/drawing/2017/model3d" xmlns:o="urn:schemas-microsoft-com:office:office" xmlns:r="http://schemas.openxmlformats.org/officeDocument/2006/relationships" xmlns:m="http://schemas.openxmlformats.org/officeDocument/2006/math" xmlns:v="urn:schemas-microsoft-com:vml" xmlns:wp14="http://schemas.microsoft.com/office/word/2010/wordprocessingDrawing" xmlns:wp="http://schemas.openxmlformats.org/drawingml/2006/wordprocessingDrawing" xmlns:w10="urn:schemas-microsoft-com:office:word" xmlns:w="http://schemas.openxmlformats.org/wordprocessingml/2006/main" xmlns:w14="http://schemas.microsoft.com/office/word/2010/wordml" xmlns:w15="http://schemas.microsoft.com/office/word/2012/wordml" xmlns:w16cex="http://schemas.microsoft.com/office/word/2018/wordml/cex" xmlns:w16cid="http://schemas.microsoft.com/office/word/2016/wordml/cid" xmlns:w16="http://schemas.microsoft.com/office/word/2018/wordml" xmlns:w16se="http://schemas.microsoft.com/office/word/2015/wordml/symex" xmlns:wpg="http://schemas.microsoft.com/office/word/2010/wordprocessingGroup" xmlns:wpi="http://schemas.microsoft.com/office/word/2010/wordprocessingInk" xmlns:wne="http://schemas.microsoft.com/office/word/2006/wordml" xmlns:wps="http://schemas.microsoft.com/office/word/2010/wordprocessingShape" mc:Ignorable="w14 w15 w16se w16cid w16 w16cex wp14">
+<w:numbering xmlns:wpc="http://schemas.microsoft.com/office/word/2010/wordprocessingCanvas" xmlns:cx="http://schemas.microsoft.com/office/drawing/2014/chartex" xmlns:cx1="http://schemas.microsoft.com/office/drawing/2015/9/8/chartex" xmlns:cx2="http://schemas.microsoft.com/office/drawing/2015/10/21/chartex" xmlns:cx3="http://schemas.microsoft.com/office/drawing/2016/5/9/chartex" xmlns:cx4="http://schemas.microsoft.com/office/drawing/2016/5/10/chartex" xmlns:cx5="http://schemas.microsoft.com/office/drawing/2016/5/11/chartex" xmlns:cx6="http://schemas.microsoft.com/office/drawing/2016/5/12/chartex" xmlns:cx7="http://schemas.microsoft.com/office/drawing/2016/5/13/chartex" xmlns:cx8="http://schemas.microsoft.com/office/drawing/2016/5/14/chartex" xmlns:mc="http://schemas.openxmlformats.org/markup-compatibility/2006" xmlns:aink="http://schemas.microsoft.com/office/drawing/2016/ink" xmlns:am3d="http://schemas.microsoft.com/office/drawing/2017/model3d" xmlns:o="urn:schemas-microsoft-com:office:office" xmlns:r="http://schemas.openxmlformats.org/officeDocument/2006/relationships" xmlns:m="http://schemas.openxmlformats.org/officeDocument/2006/math" xmlns:v="urn:schemas-microsoft-com:vml" xmlns:wp14="http://schemas.microsoft.com/office/word/2010/wordprocessingDrawing" xmlns:wp="http://schemas.openxmlformats.org/drawingml/2006/wordprocessingDrawing" xmlns:w10="urn:schemas-microsoft-com:office:word" xmlns:w="http://schemas.openxmlformats.org/wordprocessingml/2006/main" xmlns:w14="http://schemas.microsoft.com/office/word/2010/wordml" xmlns:w15="http://schemas.microsoft.com/office/word/2012/wordml" xmlns:w16cid="http://schemas.microsoft.com/office/word/2016/wordml/cid" xmlns:w16se="http://schemas.microsoft.com/office/word/2015/wordml/symex" xmlns:wpg="http://schemas.microsoft.com/office/word/2010/wordprocessingGroup" xmlns:wpi="http://schemas.microsoft.com/office/word/2010/wordprocessingInk" xmlns:wne="http://schemas.microsoft.com/office/word/2006/wordml" xmlns:wps="http://schemas.microsoft.com/office/word/2010/wordprocessingShape" mc:Ignorable="w14 w15 w16se w16cid wp14">
   <w:abstractNum w:abstractNumId="0" w15:restartNumberingAfterBreak="0">
     <w:nsid w:val="2EAA761E"/>
     <w:multiLevelType w:val="multilevel"/>
@@ -7816,7 +7855,7 @@
 </file>
 
 <file path=word/styles.xml><?xml version="1.0" encoding="utf-8"?>
-<w:styles xmlns:mc="http://schemas.openxmlformats.org/markup-compatibility/2006" xmlns:r="http://schemas.openxmlformats.org/officeDocument/2006/relationships" xmlns:w="http://schemas.openxmlformats.org/wordprocessingml/2006/main" xmlns:w14="http://schemas.microsoft.com/office/word/2010/wordml" xmlns:w15="http://schemas.microsoft.com/office/word/2012/wordml" xmlns:w16cex="http://schemas.microsoft.com/office/word/2018/wordml/cex" xmlns:w16cid="http://schemas.microsoft.com/office/word/2016/wordml/cid" xmlns:w16="http://schemas.microsoft.com/office/word/2018/wordml" xmlns:w16se="http://schemas.microsoft.com/office/word/2015/wordml/symex" mc:Ignorable="w14 w15 w16se w16cid w16 w16cex">
+<w:styles xmlns:mc="http://schemas.openxmlformats.org/markup-compatibility/2006" xmlns:r="http://schemas.openxmlformats.org/officeDocument/2006/relationships" xmlns:w="http://schemas.openxmlformats.org/wordprocessingml/2006/main" xmlns:w14="http://schemas.microsoft.com/office/word/2010/wordml" xmlns:w15="http://schemas.microsoft.com/office/word/2012/wordml" xmlns:w16cid="http://schemas.microsoft.com/office/word/2016/wordml/cid" xmlns:w16se="http://schemas.microsoft.com/office/word/2015/wordml/symex" mc:Ignorable="w14 w15 w16se w16cid">
   <w:docDefaults>
     <w:rPrDefault>
       <w:rPr>
@@ -8891,7 +8930,7 @@
 </file>
 
 <file path=customXml/itemProps1.xml><?xml version="1.0" encoding="utf-8"?>
-<ds:datastoreItem xmlns:ds="http://schemas.openxmlformats.org/officeDocument/2006/customXml" ds:itemID="{17154E12-D929-45DC-9502-3B4FB71F8F13}">
+<ds:datastoreItem xmlns:ds="http://schemas.openxmlformats.org/officeDocument/2006/customXml" ds:itemID="{0EC91ED7-23E3-8D4D-BB1D-567F6D12DFBD}">
   <ds:schemaRefs>
     <ds:schemaRef ds:uri="http://schemas.openxmlformats.org/officeDocument/2006/bibliography"/>
   </ds:schemaRefs>

--- a/Task/3/Task3.docx
+++ b/Task/3/Task3.docx
@@ -1,6 +1,6 @@
 
 <file path=word/document.xml><?xml version="1.0" encoding="utf-8"?>
-<w:document xmlns:wpc="http://schemas.microsoft.com/office/word/2010/wordprocessingCanvas" xmlns:cx="http://schemas.microsoft.com/office/drawing/2014/chartex" xmlns:cx1="http://schemas.microsoft.com/office/drawing/2015/9/8/chartex" xmlns:cx2="http://schemas.microsoft.com/office/drawing/2015/10/21/chartex" xmlns:cx3="http://schemas.microsoft.com/office/drawing/2016/5/9/chartex" xmlns:cx4="http://schemas.microsoft.com/office/drawing/2016/5/10/chartex" xmlns:cx5="http://schemas.microsoft.com/office/drawing/2016/5/11/chartex" xmlns:cx6="http://schemas.microsoft.com/office/drawing/2016/5/12/chartex" xmlns:cx7="http://schemas.microsoft.com/office/drawing/2016/5/13/chartex" xmlns:cx8="http://schemas.microsoft.com/office/drawing/2016/5/14/chartex" xmlns:mc="http://schemas.openxmlformats.org/markup-compatibility/2006" xmlns:aink="http://schemas.microsoft.com/office/drawing/2016/ink" xmlns:am3d="http://schemas.microsoft.com/office/drawing/2017/model3d" xmlns:o="urn:schemas-microsoft-com:office:office" xmlns:r="http://schemas.openxmlformats.org/officeDocument/2006/relationships" xmlns:m="http://schemas.openxmlformats.org/officeDocument/2006/math" xmlns:v="urn:schemas-microsoft-com:vml" xmlns:wp14="http://schemas.microsoft.com/office/word/2010/wordprocessingDrawing" xmlns:wp="http://schemas.openxmlformats.org/drawingml/2006/wordprocessingDrawing" xmlns:w10="urn:schemas-microsoft-com:office:word" xmlns:w="http://schemas.openxmlformats.org/wordprocessingml/2006/main" xmlns:w14="http://schemas.microsoft.com/office/word/2010/wordml" xmlns:w15="http://schemas.microsoft.com/office/word/2012/wordml" xmlns:w16cid="http://schemas.microsoft.com/office/word/2016/wordml/cid" xmlns:w16se="http://schemas.microsoft.com/office/word/2015/wordml/symex" xmlns:wpg="http://schemas.microsoft.com/office/word/2010/wordprocessingGroup" xmlns:wpi="http://schemas.microsoft.com/office/word/2010/wordprocessingInk" xmlns:wne="http://schemas.microsoft.com/office/word/2006/wordml" xmlns:wps="http://schemas.microsoft.com/office/word/2010/wordprocessingShape" mc:Ignorable="w14 w15 w16se w16cid wp14">
+<w:document xmlns:wpc="http://schemas.microsoft.com/office/word/2010/wordprocessingCanvas" xmlns:cx="http://schemas.microsoft.com/office/drawing/2014/chartex" xmlns:cx1="http://schemas.microsoft.com/office/drawing/2015/9/8/chartex" xmlns:cx2="http://schemas.microsoft.com/office/drawing/2015/10/21/chartex" xmlns:cx3="http://schemas.microsoft.com/office/drawing/2016/5/9/chartex" xmlns:cx4="http://schemas.microsoft.com/office/drawing/2016/5/10/chartex" xmlns:cx5="http://schemas.microsoft.com/office/drawing/2016/5/11/chartex" xmlns:cx6="http://schemas.microsoft.com/office/drawing/2016/5/12/chartex" xmlns:cx7="http://schemas.microsoft.com/office/drawing/2016/5/13/chartex" xmlns:cx8="http://schemas.microsoft.com/office/drawing/2016/5/14/chartex" xmlns:mc="http://schemas.openxmlformats.org/markup-compatibility/2006" xmlns:aink="http://schemas.microsoft.com/office/drawing/2016/ink" xmlns:am3d="http://schemas.microsoft.com/office/drawing/2017/model3d" xmlns:o="urn:schemas-microsoft-com:office:office" xmlns:r="http://schemas.openxmlformats.org/officeDocument/2006/relationships" xmlns:m="http://schemas.openxmlformats.org/officeDocument/2006/math" xmlns:v="urn:schemas-microsoft-com:vml" xmlns:wp14="http://schemas.microsoft.com/office/word/2010/wordprocessingDrawing" xmlns:wp="http://schemas.openxmlformats.org/drawingml/2006/wordprocessingDrawing" xmlns:w10="urn:schemas-microsoft-com:office:word" xmlns:w="http://schemas.openxmlformats.org/wordprocessingml/2006/main" xmlns:w14="http://schemas.microsoft.com/office/word/2010/wordml" xmlns:w15="http://schemas.microsoft.com/office/word/2012/wordml" xmlns:w16cex="http://schemas.microsoft.com/office/word/2018/wordml/cex" xmlns:w16cid="http://schemas.microsoft.com/office/word/2016/wordml/cid" xmlns:w16="http://schemas.microsoft.com/office/word/2018/wordml" xmlns:w16se="http://schemas.microsoft.com/office/word/2015/wordml/symex" xmlns:wpg="http://schemas.microsoft.com/office/word/2010/wordprocessingGroup" xmlns:wpi="http://schemas.microsoft.com/office/word/2010/wordprocessingInk" xmlns:wne="http://schemas.microsoft.com/office/word/2006/wordml" xmlns:wps="http://schemas.microsoft.com/office/word/2010/wordprocessingShape" mc:Ignorable="w14 w15 w16se w16cid w16 w16cex wp14">
   <w:body>
     <w:p>
       <w:pPr>
@@ -2020,7 +2020,11 @@
           </mc:Choice>
           <mc:Fallback>
             <w:pict>
-              <v:shape w14:anchorId="72292FF3" id="Text Box 23" o:spid="_x0000_s1028" type="#_x0000_t202" style="position:absolute;left:0;text-align:left;margin-left:27.5pt;margin-top:54.55pt;width:491pt;height:21pt;z-index:251658242;visibility:visible;mso-wrap-style:square;mso-width-percent:0;mso-height-percent:0;mso-wrap-distance-left:9pt;mso-wrap-distance-top:0;mso-wrap-distance-right:9pt;mso-wrap-distance-bottom:0;mso-position-horizontal:absolute;mso-position-horizontal-relative:margin;mso-position-vertical:absolute;mso-position-vertical-relative:text;mso-width-percent:0;mso-height-percent:0;mso-width-relative:margin;mso-height-relative:margin;v-text-anchor:top" o:gfxdata="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" fillcolor="white [3201]" strokeweight=".5pt">
+              <v:shapetype w14:anchorId="72292FF3" id="_x0000_t202" coordsize="21600,21600" o:spt="202" path="m,l,21600r21600,l21600,xe">
+                <v:stroke joinstyle="miter"/>
+                <v:path gradientshapeok="t" o:connecttype="rect"/>
+              </v:shapetype>
+              <v:shape id="Text Box 23" o:spid="_x0000_s1028" type="#_x0000_t202" style="position:absolute;left:0;text-align:left;margin-left:27.5pt;margin-top:54.55pt;width:491pt;height:21pt;z-index:251658242;visibility:visible;mso-wrap-style:square;mso-width-percent:0;mso-height-percent:0;mso-wrap-distance-left:9pt;mso-wrap-distance-top:0;mso-wrap-distance-right:9pt;mso-wrap-distance-bottom:0;mso-position-horizontal:absolute;mso-position-horizontal-relative:margin;mso-position-vertical:absolute;mso-position-vertical-relative:text;mso-width-percent:0;mso-height-percent:0;mso-width-relative:margin;mso-height-relative:margin;v-text-anchor:top" o:gfxdata="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" fillcolor="white [3201]" strokeweight=".5pt">
                 <v:textbox>
                   <w:txbxContent>
                     <w:p>
@@ -2818,7 +2822,19 @@
                               <w:rPr>
                                 <w:lang w:val="en-US"/>
                               </w:rPr>
-                              <w:t>They are Link disjoint by definition of 1+1 protection.</w:t>
+                              <w:t xml:space="preserve">They are </w:t>
+                            </w:r>
+                            <w:r>
+                              <w:rPr>
+                                <w:lang w:val="en-US"/>
+                              </w:rPr>
+                              <w:t>l</w:t>
+                            </w:r>
+                            <w:r>
+                              <w:rPr>
+                                <w:lang w:val="en-US"/>
+                              </w:rPr>
+                              <w:t>ink disjoint by definition of 1+1 protection.</w:t>
                             </w:r>
                           </w:p>
                           <w:p>
@@ -2933,7 +2949,19 @@
                         <w:rPr>
                           <w:lang w:val="en-US"/>
                         </w:rPr>
-                        <w:t>They are Link disjoint by definition of 1+1 protection.</w:t>
+                        <w:t xml:space="preserve">They are </w:t>
+                      </w:r>
+                      <w:r>
+                        <w:rPr>
+                          <w:lang w:val="en-US"/>
+                        </w:rPr>
+                        <w:t>l</w:t>
+                      </w:r>
+                      <w:r>
+                        <w:rPr>
+                          <w:lang w:val="en-US"/>
+                        </w:rPr>
+                        <w:t>ink disjoint by definition of 1+1 protection.</w:t>
                       </w:r>
                     </w:p>
                     <w:p>
@@ -3848,21 +3876,7 @@
                               <w:rPr>
                                 <w:lang w:val="en-US"/>
                               </w:rPr>
-                              <w:t xml:space="preserve">e slots 5 and 6 </w:t>
-                            </w:r>
-                            <w:proofErr w:type="spellStart"/>
-                            <w:r>
-                              <w:rPr>
-                                <w:lang w:val="en-US"/>
-                              </w:rPr>
-                              <w:t>weere</w:t>
-                            </w:r>
-                            <w:proofErr w:type="spellEnd"/>
-                            <w:r>
-                              <w:rPr>
-                                <w:lang w:val="en-US"/>
-                              </w:rPr>
-                              <w:t xml:space="preserve"> already occupied by the connection Roma-Venezia. </w:t>
+                              <w:t xml:space="preserve">e slots 5 and 6 were already occupied by the connection Roma-Venezia. </w:t>
                             </w:r>
                           </w:p>
                           <w:p>
@@ -3933,21 +3947,7 @@
                         <w:rPr>
                           <w:lang w:val="en-US"/>
                         </w:rPr>
-                        <w:t xml:space="preserve">e slots 5 and 6 </w:t>
-                      </w:r>
-                      <w:proofErr w:type="spellStart"/>
-                      <w:r>
-                        <w:rPr>
-                          <w:lang w:val="en-US"/>
-                        </w:rPr>
-                        <w:t>weere</w:t>
-                      </w:r>
-                      <w:proofErr w:type="spellEnd"/>
-                      <w:r>
-                        <w:rPr>
-                          <w:lang w:val="en-US"/>
-                        </w:rPr>
-                        <w:t xml:space="preserve"> already occupied by the connection Roma-Venezia. </w:t>
+                        <w:t xml:space="preserve">e slots 5 and 6 were already occupied by the connection Roma-Venezia. </w:t>
                       </w:r>
                     </w:p>
                     <w:p>
@@ -5411,16 +5411,16 @@
         <mc:AlternateContent>
           <mc:Choice Requires="wps">
             <w:drawing>
-              <wp:anchor distT="0" distB="0" distL="114300" distR="114300" simplePos="0" relativeHeight="251658249" behindDoc="0" locked="0" layoutInCell="1" allowOverlap="1" wp14:anchorId="459C199A" wp14:editId="18E97D19">
+              <wp:anchor distT="0" distB="0" distL="114300" distR="114300" simplePos="0" relativeHeight="251658249" behindDoc="0" locked="0" layoutInCell="1" allowOverlap="1" wp14:anchorId="459C199A" wp14:editId="77153B70">
                 <wp:simplePos x="0" y="0"/>
                 <wp:positionH relativeFrom="margin">
-                  <wp:align>right</wp:align>
+                  <wp:posOffset>340963</wp:posOffset>
                 </wp:positionH>
                 <wp:positionV relativeFrom="paragraph">
-                  <wp:posOffset>1193800</wp:posOffset>
+                  <wp:posOffset>1193369</wp:posOffset>
                 </wp:positionV>
-                <wp:extent cx="6286500" cy="1714500"/>
-                <wp:effectExtent l="0" t="0" r="19050" b="19050"/>
+                <wp:extent cx="6286500" cy="1053885"/>
+                <wp:effectExtent l="0" t="0" r="12700" b="13335"/>
                 <wp:wrapNone/>
                 <wp:docPr id="31" name="Text Box 31"/>
                 <wp:cNvGraphicFramePr/>
@@ -5431,7 +5431,7 @@
                       <wps:spPr>
                         <a:xfrm>
                           <a:off x="0" y="0"/>
-                          <a:ext cx="6286500" cy="1714500"/>
+                          <a:ext cx="6286500" cy="1053885"/>
                         </a:xfrm>
                         <a:prstGeom prst="rect">
                           <a:avLst/>
@@ -5515,21 +5515,7 @@
                               <w:rPr>
                                 <w:lang w:val="en-US"/>
                               </w:rPr>
-                              <w:t xml:space="preserve"> IP links)</w:t>
-                            </w:r>
-                            <w:proofErr w:type="gramStart"/>
-                            <w:r>
-                              <w:rPr>
-                                <w:lang w:val="en-US"/>
-                              </w:rPr>
-                              <w:t>/(</w:t>
-                            </w:r>
-                            <w:proofErr w:type="gramEnd"/>
-                            <w:r>
-                              <w:rPr>
-                                <w:lang w:val="en-US"/>
-                              </w:rPr>
-                              <w:t xml:space="preserve">Number of IP Demands) = </w:t>
+                              <w:t xml:space="preserve"> IP links)/(Number of IP Demands) = </w:t>
                             </w:r>
                             <w:r>
                               <w:rPr>
@@ -5560,7 +5546,7 @@
           </mc:Choice>
           <mc:Fallback>
             <w:pict>
-              <v:shape w14:anchorId="459C199A" id="Text Box 31" o:spid="_x0000_s1037" type="#_x0000_t202" style="position:absolute;left:0;text-align:left;margin-left:443.8pt;margin-top:94pt;width:495pt;height:135pt;z-index:251658249;visibility:visible;mso-wrap-style:square;mso-width-percent:0;mso-height-percent:0;mso-wrap-distance-left:9pt;mso-wrap-distance-top:0;mso-wrap-distance-right:9pt;mso-wrap-distance-bottom:0;mso-position-horizontal:right;mso-position-horizontal-relative:margin;mso-position-vertical:absolute;mso-position-vertical-relative:text;mso-width-percent:0;mso-height-percent:0;mso-width-relative:margin;mso-height-relative:margin;v-text-anchor:top" o:gfxdata="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" fillcolor="white [3201]" strokeweight=".5pt">
+              <v:shape w14:anchorId="459C199A" id="Text Box 31" o:spid="_x0000_s1037" type="#_x0000_t202" style="position:absolute;left:0;text-align:left;margin-left:26.85pt;margin-top:93.95pt;width:495pt;height:83pt;z-index:251658249;visibility:visible;mso-wrap-style:square;mso-width-percent:0;mso-height-percent:0;mso-wrap-distance-left:9pt;mso-wrap-distance-top:0;mso-wrap-distance-right:9pt;mso-wrap-distance-bottom:0;mso-position-horizontal:absolute;mso-position-horizontal-relative:margin;mso-position-vertical:absolute;mso-position-vertical-relative:text;mso-width-percent:0;mso-height-percent:0;mso-width-relative:margin;mso-height-relative:margin;v-text-anchor:top" o:gfxdata="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" fillcolor="white [3201]" strokeweight=".5pt">
                 <v:textbox>
                   <w:txbxContent>
                     <w:p>
@@ -5631,21 +5617,7 @@
                         <w:rPr>
                           <w:lang w:val="en-US"/>
                         </w:rPr>
-                        <w:t xml:space="preserve"> IP links)</w:t>
-                      </w:r>
-                      <w:proofErr w:type="gramStart"/>
-                      <w:r>
-                        <w:rPr>
-                          <w:lang w:val="en-US"/>
-                        </w:rPr>
-                        <w:t>/(</w:t>
-                      </w:r>
-                      <w:proofErr w:type="gramEnd"/>
-                      <w:r>
-                        <w:rPr>
-                          <w:lang w:val="en-US"/>
-                        </w:rPr>
-                        <w:t xml:space="preserve">Number of IP Demands) = </w:t>
+                        <w:t xml:space="preserve"> IP links)/(Number of IP Demands) = </w:t>
                       </w:r>
                       <w:r>
                         <w:rPr>
@@ -5878,26 +5850,6 @@
         </w:rPr>
         <w:t>.</w:t>
       </w:r>
-    </w:p>
-    <w:p>
-      <w:pPr>
-        <w:jc w:val="both"/>
-        <w:rPr>
-          <w:sz w:val="28"/>
-          <w:szCs w:val="28"/>
-          <w:lang w:val="en-GB"/>
-        </w:rPr>
-      </w:pPr>
-    </w:p>
-    <w:p>
-      <w:pPr>
-        <w:jc w:val="both"/>
-        <w:rPr>
-          <w:sz w:val="28"/>
-          <w:szCs w:val="28"/>
-          <w:lang w:val="en-GB"/>
-        </w:rPr>
-      </w:pPr>
     </w:p>
     <w:p>
       <w:pPr>
@@ -5999,8 +5951,6 @@
                             <w:r>
                               <w:t>42</w:t>
                             </w:r>
-                            <w:bookmarkStart w:id="0" w:name="_GoBack"/>
-                            <w:bookmarkEnd w:id="0"/>
                             <w:r>
                               <w:t xml:space="preserve"> LAG </w:t>
                             </w:r>
@@ -6196,7 +6146,7 @@
         <mc:AlternateContent>
           <mc:Choice Requires="wps">
             <w:drawing>
-              <wp:anchor distT="0" distB="0" distL="114300" distR="114300" simplePos="0" relativeHeight="251658251" behindDoc="0" locked="0" layoutInCell="1" allowOverlap="1" wp14:anchorId="387224E5" wp14:editId="12653D19">
+              <wp:anchor distT="0" distB="0" distL="114300" distR="114300" simplePos="0" relativeHeight="251658251" behindDoc="0" locked="0" layoutInCell="1" allowOverlap="1" wp14:anchorId="387224E5" wp14:editId="181A4B2C">
                 <wp:simplePos x="0" y="0"/>
                 <wp:positionH relativeFrom="margin">
                   <wp:align>right</wp:align>
@@ -6204,8 +6154,8 @@
                 <wp:positionV relativeFrom="paragraph">
                   <wp:posOffset>478790</wp:posOffset>
                 </wp:positionV>
-                <wp:extent cx="6286500" cy="838200"/>
-                <wp:effectExtent l="0" t="0" r="19050" b="19050"/>
+                <wp:extent cx="6286500" cy="842400"/>
+                <wp:effectExtent l="0" t="0" r="12700" b="8890"/>
                 <wp:wrapNone/>
                 <wp:docPr id="34" name="Text Box 34"/>
                 <wp:cNvGraphicFramePr/>
@@ -6216,7 +6166,7 @@
                       <wps:spPr>
                         <a:xfrm>
                           <a:off x="0" y="0"/>
-                          <a:ext cx="6286500" cy="838200"/>
+                          <a:ext cx="6286500" cy="842400"/>
                         </a:xfrm>
                         <a:prstGeom prst="rect">
                           <a:avLst/>
@@ -6232,7 +6182,38 @@
                       </wps:spPr>
                       <wps:txbx>
                         <w:txbxContent>
-                          <w:p/>
+                          <w:p>
+                            <w:pPr>
+                              <w:rPr>
+                                <w:lang w:val="en-US"/>
+                              </w:rPr>
+                            </w:pPr>
+                            <w:r>
+                              <w:rPr>
+                                <w:lang w:val="en-US"/>
+                              </w:rPr>
+                              <w:t>We need to add the link a</w:t>
+                            </w:r>
+                            <w:r>
+                              <w:rPr>
+                                <w:lang w:val="en-US"/>
+                              </w:rPr>
+                              <w:t>t IP layer: we add it bidirectional</w:t>
+                            </w:r>
+                            <w:r>
+                              <w:rPr>
+                                <w:lang w:val="en-US"/>
+                              </w:rPr>
+                              <w:t xml:space="preserve"> at 100Gbps. Adding this link to the IP topology doesn’t cause any change. This because its IGP weight it too high and this implies that it is never taken into account while computing forwarding rules into routers. </w:t>
+                            </w:r>
+                          </w:p>
+                          <w:p>
+                            <w:pPr>
+                              <w:rPr>
+                                <w:lang w:val="en-US"/>
+                              </w:rPr>
+                            </w:pPr>
+                          </w:p>
                         </w:txbxContent>
                       </wps:txbx>
                       <wps:bodyPr rot="0" spcFirstLastPara="0" vertOverflow="overflow" horzOverflow="overflow" vert="horz" wrap="square" lIns="91440" tIns="45720" rIns="91440" bIns="45720" numCol="1" spcCol="0" rtlCol="0" fromWordArt="0" anchor="t" anchorCtr="0" forceAA="0" compatLnSpc="1">
@@ -6255,10 +6236,41 @@
           </mc:Choice>
           <mc:Fallback>
             <w:pict>
-              <v:shape w14:anchorId="387224E5" id="Text Box 34" o:spid="_x0000_s1039" type="#_x0000_t202" style="position:absolute;left:0;text-align:left;margin-left:443.8pt;margin-top:37.7pt;width:495pt;height:66pt;z-index:251658251;visibility:visible;mso-wrap-style:square;mso-width-percent:0;mso-height-percent:0;mso-wrap-distance-left:9pt;mso-wrap-distance-top:0;mso-wrap-distance-right:9pt;mso-wrap-distance-bottom:0;mso-position-horizontal:right;mso-position-horizontal-relative:margin;mso-position-vertical:absolute;mso-position-vertical-relative:text;mso-width-percent:0;mso-height-percent:0;mso-width-relative:margin;mso-height-relative:margin;v-text-anchor:top" o:gfxdata="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" fillcolor="white [3201]" strokeweight=".5pt">
+              <v:shape w14:anchorId="387224E5" id="Text Box 34" o:spid="_x0000_s1039" type="#_x0000_t202" style="position:absolute;left:0;text-align:left;margin-left:443.8pt;margin-top:37.7pt;width:495pt;height:66.35pt;z-index:251658251;visibility:visible;mso-wrap-style:square;mso-width-percent:0;mso-height-percent:0;mso-wrap-distance-left:9pt;mso-wrap-distance-top:0;mso-wrap-distance-right:9pt;mso-wrap-distance-bottom:0;mso-position-horizontal:right;mso-position-horizontal-relative:margin;mso-position-vertical:absolute;mso-position-vertical-relative:text;mso-width-percent:0;mso-height-percent:0;mso-width-relative:margin;mso-height-relative:margin;v-text-anchor:top" o:gfxdata="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" fillcolor="white [3201]" strokeweight=".5pt">
                 <v:textbox>
                   <w:txbxContent>
-                    <w:p/>
+                    <w:p>
+                      <w:pPr>
+                        <w:rPr>
+                          <w:lang w:val="en-US"/>
+                        </w:rPr>
+                      </w:pPr>
+                      <w:r>
+                        <w:rPr>
+                          <w:lang w:val="en-US"/>
+                        </w:rPr>
+                        <w:t>We need to add the link a</w:t>
+                      </w:r>
+                      <w:r>
+                        <w:rPr>
+                          <w:lang w:val="en-US"/>
+                        </w:rPr>
+                        <w:t>t IP layer: we add it bidirectional</w:t>
+                      </w:r>
+                      <w:r>
+                        <w:rPr>
+                          <w:lang w:val="en-US"/>
+                        </w:rPr>
+                        <w:t xml:space="preserve"> at 100Gbps. Adding this link to the IP topology doesn’t cause any change. This because its IGP weight it too high and this implies that it is never taken into account while computing forwarding rules into routers. </w:t>
+                      </w:r>
+                    </w:p>
+                    <w:p>
+                      <w:pPr>
+                        <w:rPr>
+                          <w:lang w:val="en-US"/>
+                        </w:rPr>
+                      </w:pPr>
+                    </w:p>
                   </w:txbxContent>
                 </v:textbox>
                 <w10:wrap anchorx="margin"/>
@@ -6362,16 +6374,16 @@
         <mc:AlternateContent>
           <mc:Choice Requires="wps">
             <w:drawing>
-              <wp:anchor distT="0" distB="0" distL="114300" distR="114300" simplePos="0" relativeHeight="251658252" behindDoc="0" locked="0" layoutInCell="1" allowOverlap="1" wp14:anchorId="5ABA6A1D" wp14:editId="71EB8354">
+              <wp:anchor distT="0" distB="0" distL="114300" distR="114300" simplePos="0" relativeHeight="251658252" behindDoc="0" locked="0" layoutInCell="1" allowOverlap="1" wp14:anchorId="5ABA6A1D" wp14:editId="39D62AF6">
                 <wp:simplePos x="0" y="0"/>
                 <wp:positionH relativeFrom="margin">
-                  <wp:align>right</wp:align>
+                  <wp:posOffset>340963</wp:posOffset>
                 </wp:positionH>
                 <wp:positionV relativeFrom="paragraph">
-                  <wp:posOffset>1004570</wp:posOffset>
+                  <wp:posOffset>1002816</wp:posOffset>
                 </wp:positionV>
-                <wp:extent cx="6286500" cy="952500"/>
-                <wp:effectExtent l="0" t="0" r="19050" b="19050"/>
+                <wp:extent cx="6286500" cy="1030637"/>
+                <wp:effectExtent l="0" t="0" r="12700" b="10795"/>
                 <wp:wrapNone/>
                 <wp:docPr id="35" name="Text Box 35"/>
                 <wp:cNvGraphicFramePr/>
@@ -6382,7 +6394,7 @@
                       <wps:spPr>
                         <a:xfrm>
                           <a:off x="0" y="0"/>
-                          <a:ext cx="6286500" cy="952500"/>
+                          <a:ext cx="6286500" cy="1030637"/>
                         </a:xfrm>
                         <a:prstGeom prst="rect">
                           <a:avLst/>
@@ -6398,7 +6410,165 @@
                       </wps:spPr>
                       <wps:txbx>
                         <w:txbxContent>
-                          <w:p/>
+                          <w:p>
+                            <w:pPr>
+                              <w:spacing w:line="240" w:lineRule="auto"/>
+                              <w:rPr>
+                                <w:lang w:val="en-US"/>
+                              </w:rPr>
+                            </w:pPr>
+                            <w:r>
+                              <w:rPr>
+                                <w:lang w:val="en-US"/>
+                              </w:rPr>
+                              <w:t xml:space="preserve">There are 44 new </w:t>
+                            </w:r>
+                            <w:proofErr w:type="spellStart"/>
+                            <w:r>
+                              <w:rPr>
+                                <w:lang w:val="en-US"/>
+                              </w:rPr>
+                              <w:t>lightpath</w:t>
+                            </w:r>
+                            <w:proofErr w:type="spellEnd"/>
+                            <w:r>
+                              <w:rPr>
+                                <w:lang w:val="en-US"/>
+                              </w:rPr>
+                              <w:t xml:space="preserve"> requests. This is fine since we have 3 bidirectional links with 700Gbps of capacity which have to be mapped in 7 </w:t>
+                            </w:r>
+                            <w:proofErr w:type="spellStart"/>
+                            <w:r>
+                              <w:rPr>
+                                <w:lang w:val="en-US"/>
+                              </w:rPr>
+                              <w:t>lightpaths</w:t>
+                            </w:r>
+                            <w:proofErr w:type="spellEnd"/>
+                            <w:r>
+                              <w:rPr>
+                                <w:lang w:val="en-US"/>
+                              </w:rPr>
+                              <w:t xml:space="preserve"> at 100Gbps each (so 42 </w:t>
+                            </w:r>
+                            <w:proofErr w:type="spellStart"/>
+                            <w:r>
+                              <w:rPr>
+                                <w:lang w:val="en-US"/>
+                              </w:rPr>
+                              <w:t>lightpaths</w:t>
+                            </w:r>
+                            <w:proofErr w:type="spellEnd"/>
+                            <w:r>
+                              <w:rPr>
+                                <w:lang w:val="en-US"/>
+                              </w:rPr>
+                              <w:t xml:space="preserve"> at 100Gbps) plus the Genova-Venezia bidirectional link at 100Gbps, which means 2 </w:t>
+                            </w:r>
+                            <w:proofErr w:type="spellStart"/>
+                            <w:r>
+                              <w:rPr>
+                                <w:lang w:val="en-US"/>
+                              </w:rPr>
+                              <w:t>lightpaths</w:t>
+                            </w:r>
+                            <w:proofErr w:type="spellEnd"/>
+                            <w:r>
+                              <w:rPr>
+                                <w:lang w:val="en-US"/>
+                              </w:rPr>
+                              <w:t xml:space="preserve"> (one for each direction) at 100Gbps each, for a total of 42 + 2 = 44 </w:t>
+                            </w:r>
+                            <w:proofErr w:type="spellStart"/>
+                            <w:r>
+                              <w:rPr>
+                                <w:lang w:val="en-US"/>
+                              </w:rPr>
+                              <w:t>lightpat</w:t>
+                            </w:r>
+                            <w:r>
+                              <w:rPr>
+                                <w:lang w:val="en-US"/>
+                              </w:rPr>
+                              <w:t>hs</w:t>
+                            </w:r>
+                            <w:proofErr w:type="spellEnd"/>
+                            <w:r>
+                              <w:rPr>
+                                <w:lang w:val="en-US"/>
+                              </w:rPr>
+                              <w:t xml:space="preserve">. </w:t>
+                            </w:r>
+                          </w:p>
+                          <w:p>
+                            <w:pPr>
+                              <w:spacing w:line="240" w:lineRule="auto"/>
+                              <w:rPr>
+                                <w:lang w:val="en-US"/>
+                              </w:rPr>
+                            </w:pPr>
+                            <w:r>
+                              <w:rPr>
+                                <w:lang w:val="en-US"/>
+                              </w:rPr>
+                              <w:t xml:space="preserve">The </w:t>
+                            </w:r>
+                            <w:proofErr w:type="spellStart"/>
+                            <w:r>
+                              <w:rPr>
+                                <w:lang w:val="en-US"/>
+                              </w:rPr>
+                              <w:t>capactity</w:t>
+                            </w:r>
+                            <w:proofErr w:type="spellEnd"/>
+                            <w:r>
+                              <w:rPr>
+                                <w:lang w:val="en-US"/>
+                              </w:rPr>
+                              <w:t xml:space="preserve"> of IP links and members is 0 since </w:t>
+                            </w:r>
+                            <w:r>
+                              <w:rPr>
+                                <w:lang w:val="en-US"/>
+                              </w:rPr>
+                              <w:t xml:space="preserve">they are with </w:t>
+                            </w:r>
+                            <w:proofErr w:type="spellStart"/>
+                            <w:r>
+                              <w:rPr>
+                                <w:lang w:val="en-US"/>
+                              </w:rPr>
+                              <w:t>lightpath</w:t>
+                            </w:r>
+                            <w:proofErr w:type="spellEnd"/>
+                            <w:r>
+                              <w:rPr>
+                                <w:lang w:val="en-US"/>
+                              </w:rPr>
+                              <w:t xml:space="preserve"> </w:t>
+                            </w:r>
+                            <w:proofErr w:type="spellStart"/>
+                            <w:r>
+                              <w:rPr>
+                                <w:lang w:val="en-US"/>
+                              </w:rPr>
+                              <w:t>requesta</w:t>
+                            </w:r>
+                            <w:proofErr w:type="spellEnd"/>
+                            <w:r>
+                              <w:rPr>
+                                <w:lang w:val="en-US"/>
+                              </w:rPr>
+                              <w:t xml:space="preserve"> that are down. </w:t>
+                            </w:r>
+                          </w:p>
+                          <w:p>
+                            <w:pPr>
+                              <w:rPr>
+                                <w:lang w:val="en-US"/>
+                              </w:rPr>
+                            </w:pPr>
+                          </w:p>
                         </w:txbxContent>
                       </wps:txbx>
                       <wps:bodyPr rot="0" spcFirstLastPara="0" vertOverflow="overflow" horzOverflow="overflow" vert="horz" wrap="square" lIns="91440" tIns="45720" rIns="91440" bIns="45720" numCol="1" spcCol="0" rtlCol="0" fromWordArt="0" anchor="t" anchorCtr="0" forceAA="0" compatLnSpc="1">
@@ -6421,10 +6591,168 @@
           </mc:Choice>
           <mc:Fallback>
             <w:pict>
-              <v:shape w14:anchorId="5ABA6A1D" id="Text Box 35" o:spid="_x0000_s1040" type="#_x0000_t202" style="position:absolute;left:0;text-align:left;margin-left:443.8pt;margin-top:79.1pt;width:495pt;height:75pt;z-index:251658252;visibility:visible;mso-wrap-style:square;mso-width-percent:0;mso-height-percent:0;mso-wrap-distance-left:9pt;mso-wrap-distance-top:0;mso-wrap-distance-right:9pt;mso-wrap-distance-bottom:0;mso-position-horizontal:right;mso-position-horizontal-relative:margin;mso-position-vertical:absolute;mso-position-vertical-relative:text;mso-width-percent:0;mso-height-percent:0;mso-width-relative:margin;mso-height-relative:margin;v-text-anchor:top" o:gfxdata="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" fillcolor="white [3201]" strokeweight=".5pt">
+              <v:shape w14:anchorId="5ABA6A1D" id="Text Box 35" o:spid="_x0000_s1040" type="#_x0000_t202" style="position:absolute;left:0;text-align:left;margin-left:26.85pt;margin-top:78.95pt;width:495pt;height:81.15pt;z-index:251658252;visibility:visible;mso-wrap-style:square;mso-width-percent:0;mso-height-percent:0;mso-wrap-distance-left:9pt;mso-wrap-distance-top:0;mso-wrap-distance-right:9pt;mso-wrap-distance-bottom:0;mso-position-horizontal:absolute;mso-position-horizontal-relative:margin;mso-position-vertical:absolute;mso-position-vertical-relative:text;mso-width-percent:0;mso-height-percent:0;mso-width-relative:margin;mso-height-relative:margin;v-text-anchor:top" o:gfxdata="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" fillcolor="white [3201]" strokeweight=".5pt">
                 <v:textbox>
                   <w:txbxContent>
-                    <w:p/>
+                    <w:p>
+                      <w:pPr>
+                        <w:spacing w:line="240" w:lineRule="auto"/>
+                        <w:rPr>
+                          <w:lang w:val="en-US"/>
+                        </w:rPr>
+                      </w:pPr>
+                      <w:r>
+                        <w:rPr>
+                          <w:lang w:val="en-US"/>
+                        </w:rPr>
+                        <w:t xml:space="preserve">There are 44 new </w:t>
+                      </w:r>
+                      <w:proofErr w:type="spellStart"/>
+                      <w:r>
+                        <w:rPr>
+                          <w:lang w:val="en-US"/>
+                        </w:rPr>
+                        <w:t>lightpath</w:t>
+                      </w:r>
+                      <w:proofErr w:type="spellEnd"/>
+                      <w:r>
+                        <w:rPr>
+                          <w:lang w:val="en-US"/>
+                        </w:rPr>
+                        <w:t xml:space="preserve"> requests. This is fine since we have 3 bidirectional links with 700Gbps of capacity which have to be mapped in 7 </w:t>
+                      </w:r>
+                      <w:proofErr w:type="spellStart"/>
+                      <w:r>
+                        <w:rPr>
+                          <w:lang w:val="en-US"/>
+                        </w:rPr>
+                        <w:t>lightpaths</w:t>
+                      </w:r>
+                      <w:proofErr w:type="spellEnd"/>
+                      <w:r>
+                        <w:rPr>
+                          <w:lang w:val="en-US"/>
+                        </w:rPr>
+                        <w:t xml:space="preserve"> at 100Gbps each (so 42 </w:t>
+                      </w:r>
+                      <w:proofErr w:type="spellStart"/>
+                      <w:r>
+                        <w:rPr>
+                          <w:lang w:val="en-US"/>
+                        </w:rPr>
+                        <w:t>lightpaths</w:t>
+                      </w:r>
+                      <w:proofErr w:type="spellEnd"/>
+                      <w:r>
+                        <w:rPr>
+                          <w:lang w:val="en-US"/>
+                        </w:rPr>
+                        <w:t xml:space="preserve"> at 100Gbps) plus the Genova-Venezia bidirectional link at 100Gbps, which means 2 </w:t>
+                      </w:r>
+                      <w:proofErr w:type="spellStart"/>
+                      <w:r>
+                        <w:rPr>
+                          <w:lang w:val="en-US"/>
+                        </w:rPr>
+                        <w:t>lightpaths</w:t>
+                      </w:r>
+                      <w:proofErr w:type="spellEnd"/>
+                      <w:r>
+                        <w:rPr>
+                          <w:lang w:val="en-US"/>
+                        </w:rPr>
+                        <w:t xml:space="preserve"> (one for each direction) at 100Gbps each, for a total of 42 + 2 = 44 </w:t>
+                      </w:r>
+                      <w:proofErr w:type="spellStart"/>
+                      <w:r>
+                        <w:rPr>
+                          <w:lang w:val="en-US"/>
+                        </w:rPr>
+                        <w:t>lightpat</w:t>
+                      </w:r>
+                      <w:r>
+                        <w:rPr>
+                          <w:lang w:val="en-US"/>
+                        </w:rPr>
+                        <w:t>hs</w:t>
+                      </w:r>
+                      <w:proofErr w:type="spellEnd"/>
+                      <w:r>
+                        <w:rPr>
+                          <w:lang w:val="en-US"/>
+                        </w:rPr>
+                        <w:t xml:space="preserve">. </w:t>
+                      </w:r>
+                    </w:p>
+                    <w:p>
+                      <w:pPr>
+                        <w:spacing w:line="240" w:lineRule="auto"/>
+                        <w:rPr>
+                          <w:lang w:val="en-US"/>
+                        </w:rPr>
+                      </w:pPr>
+                      <w:r>
+                        <w:rPr>
+                          <w:lang w:val="en-US"/>
+                        </w:rPr>
+                        <w:t xml:space="preserve">The </w:t>
+                      </w:r>
+                      <w:proofErr w:type="spellStart"/>
+                      <w:r>
+                        <w:rPr>
+                          <w:lang w:val="en-US"/>
+                        </w:rPr>
+                        <w:t>capactity</w:t>
+                      </w:r>
+                      <w:proofErr w:type="spellEnd"/>
+                      <w:r>
+                        <w:rPr>
+                          <w:lang w:val="en-US"/>
+                        </w:rPr>
+                        <w:t xml:space="preserve"> of IP links and members is 0 since </w:t>
+                      </w:r>
+                      <w:r>
+                        <w:rPr>
+                          <w:lang w:val="en-US"/>
+                        </w:rPr>
+                        <w:t xml:space="preserve">they are with </w:t>
+                      </w:r>
+                      <w:proofErr w:type="spellStart"/>
+                      <w:r>
+                        <w:rPr>
+                          <w:lang w:val="en-US"/>
+                        </w:rPr>
+                        <w:t>lightpath</w:t>
+                      </w:r>
+                      <w:proofErr w:type="spellEnd"/>
+                      <w:r>
+                        <w:rPr>
+                          <w:lang w:val="en-US"/>
+                        </w:rPr>
+                        <w:t xml:space="preserve"> </w:t>
+                      </w:r>
+                      <w:proofErr w:type="spellStart"/>
+                      <w:r>
+                        <w:rPr>
+                          <w:lang w:val="en-US"/>
+                        </w:rPr>
+                        <w:t>requesta</w:t>
+                      </w:r>
+                      <w:proofErr w:type="spellEnd"/>
+                      <w:r>
+                        <w:rPr>
+                          <w:lang w:val="en-US"/>
+                        </w:rPr>
+                        <w:t xml:space="preserve"> that are down. </w:t>
+                      </w:r>
+                    </w:p>
+                    <w:p>
+                      <w:pPr>
+                        <w:rPr>
+                          <w:lang w:val="en-US"/>
+                        </w:rPr>
+                      </w:pPr>
+                    </w:p>
                   </w:txbxContent>
                 </v:textbox>
                 <w10:wrap anchorx="margin"/>
@@ -6663,6 +6991,16 @@
     <w:p>
       <w:pPr>
         <w:pStyle w:val="Paragrafoelenco"/>
+        <w:jc w:val="both"/>
+        <w:rPr>
+          <w:sz w:val="24"/>
+          <w:szCs w:val="24"/>
+          <w:lang w:val="en-US"/>
+        </w:rPr>
+      </w:pPr>
+    </w:p>
+    <w:p>
+      <w:pPr>
         <w:jc w:val="both"/>
         <w:rPr>
           <w:sz w:val="24"/>
@@ -6739,7 +7077,86 @@
                       </wps:spPr>
                       <wps:txbx>
                         <w:txbxContent>
-                          <w:p/>
+                          <w:p>
+                            <w:pPr>
+                              <w:rPr>
+                                <w:lang w:val="en-US"/>
+                              </w:rPr>
+                            </w:pPr>
+                            <w:r>
+                              <w:rPr>
+                                <w:lang w:val="en-US"/>
+                              </w:rPr>
+                              <w:t xml:space="preserve">After having added the </w:t>
+                            </w:r>
+                            <w:proofErr w:type="spellStart"/>
+                            <w:r>
+                              <w:rPr>
+                                <w:lang w:val="en-US"/>
+                              </w:rPr>
+                              <w:t>lightpaths</w:t>
+                            </w:r>
+                            <w:proofErr w:type="spellEnd"/>
+                            <w:r>
+                              <w:rPr>
+                                <w:lang w:val="en-US"/>
+                              </w:rPr>
+                              <w:t xml:space="preserve"> </w:t>
+                            </w:r>
+                            <w:r>
+                              <w:rPr>
+                                <w:lang w:val="en-US"/>
+                              </w:rPr>
+                              <w:t xml:space="preserve">associated to the </w:t>
+                            </w:r>
+                            <w:proofErr w:type="spellStart"/>
+                            <w:r>
+                              <w:rPr>
+                                <w:lang w:val="en-US"/>
+                              </w:rPr>
+                              <w:t>lightpath</w:t>
+                            </w:r>
+                            <w:proofErr w:type="spellEnd"/>
+                            <w:r>
+                              <w:rPr>
+                                <w:lang w:val="en-US"/>
+                              </w:rPr>
+                              <w:t xml:space="preserve"> requests, if we check the IP links occupied capacity we notice that it’s not equal to their nominal capacity; this because there is capacity has been set in a way that the maximum link occupation is &lt;90% (actually we have max = 81%). The Genova-Venezia link carries 0 traffic in both the direction because of its high IGP weight (see point c.8).</w:t>
+                            </w:r>
+                          </w:p>
+                          <w:p>
+                            <w:pPr>
+                              <w:rPr>
+                                <w:lang w:val="en-US"/>
+                              </w:rPr>
+                            </w:pPr>
+                            <w:r>
+                              <w:rPr>
+                                <w:lang w:val="en-US"/>
+                              </w:rPr>
+                              <w:t xml:space="preserve">The Ip traffic is </w:t>
+                            </w:r>
+                            <w:proofErr w:type="spellStart"/>
+                            <w:r>
+                              <w:rPr>
+                                <w:lang w:val="en-US"/>
+                              </w:rPr>
+                              <w:t>alla</w:t>
+                            </w:r>
+                            <w:proofErr w:type="spellEnd"/>
+                            <w:r>
+                              <w:rPr>
+                                <w:lang w:val="en-US"/>
+                              </w:rPr>
+                              <w:t xml:space="preserve"> carried without oversubscription (</w:t>
+                            </w:r>
+                            <w:r>
+                              <w:rPr>
+                                <w:lang w:val="en-US"/>
+                              </w:rPr>
+                              <w:t>see IP demands tab, WC oversubscription column).</w:t>
+                            </w:r>
+                          </w:p>
                         </w:txbxContent>
                       </wps:txbx>
                       <wps:bodyPr rot="0" spcFirstLastPara="0" vertOverflow="overflow" horzOverflow="overflow" vert="horz" wrap="square" lIns="91440" tIns="45720" rIns="91440" bIns="45720" numCol="1" spcCol="0" rtlCol="0" fromWordArt="0" anchor="t" anchorCtr="0" forceAA="0" compatLnSpc="1">
@@ -6765,7 +7182,86 @@
               <v:shape w14:anchorId="311E17D4" id="Text Box 36" o:spid="_x0000_s1041" type="#_x0000_t202" style="position:absolute;left:0;text-align:left;margin-left:443.8pt;margin-top:63.6pt;width:495pt;height:94pt;z-index:251658253;visibility:visible;mso-wrap-style:square;mso-width-percent:0;mso-height-percent:0;mso-wrap-distance-left:9pt;mso-wrap-distance-top:0;mso-wrap-distance-right:9pt;mso-wrap-distance-bottom:0;mso-position-horizontal:right;mso-position-horizontal-relative:margin;mso-position-vertical:absolute;mso-position-vertical-relative:text;mso-width-percent:0;mso-height-percent:0;mso-width-relative:margin;mso-height-relative:margin;v-text-anchor:top" o:gfxdata="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" fillcolor="white [3201]" strokeweight=".5pt">
                 <v:textbox>
                   <w:txbxContent>
-                    <w:p/>
+                    <w:p>
+                      <w:pPr>
+                        <w:rPr>
+                          <w:lang w:val="en-US"/>
+                        </w:rPr>
+                      </w:pPr>
+                      <w:r>
+                        <w:rPr>
+                          <w:lang w:val="en-US"/>
+                        </w:rPr>
+                        <w:t xml:space="preserve">After having added the </w:t>
+                      </w:r>
+                      <w:proofErr w:type="spellStart"/>
+                      <w:r>
+                        <w:rPr>
+                          <w:lang w:val="en-US"/>
+                        </w:rPr>
+                        <w:t>lightpaths</w:t>
+                      </w:r>
+                      <w:proofErr w:type="spellEnd"/>
+                      <w:r>
+                        <w:rPr>
+                          <w:lang w:val="en-US"/>
+                        </w:rPr>
+                        <w:t xml:space="preserve"> </w:t>
+                      </w:r>
+                      <w:r>
+                        <w:rPr>
+                          <w:lang w:val="en-US"/>
+                        </w:rPr>
+                        <w:t xml:space="preserve">associated to the </w:t>
+                      </w:r>
+                      <w:proofErr w:type="spellStart"/>
+                      <w:r>
+                        <w:rPr>
+                          <w:lang w:val="en-US"/>
+                        </w:rPr>
+                        <w:t>lightpath</w:t>
+                      </w:r>
+                      <w:proofErr w:type="spellEnd"/>
+                      <w:r>
+                        <w:rPr>
+                          <w:lang w:val="en-US"/>
+                        </w:rPr>
+                        <w:t xml:space="preserve"> requests, if we check the IP links occupied capacity we notice that it’s not equal to their nominal capacity; this because there is capacity has been set in a way that the maximum link occupation is &lt;90% (actually we have max = 81%). The Genova-Venezia link carries 0 traffic in both the direction because of its high IGP weight (see point c.8).</w:t>
+                      </w:r>
+                    </w:p>
+                    <w:p>
+                      <w:pPr>
+                        <w:rPr>
+                          <w:lang w:val="en-US"/>
+                        </w:rPr>
+                      </w:pPr>
+                      <w:r>
+                        <w:rPr>
+                          <w:lang w:val="en-US"/>
+                        </w:rPr>
+                        <w:t xml:space="preserve">The Ip traffic is </w:t>
+                      </w:r>
+                      <w:proofErr w:type="spellStart"/>
+                      <w:r>
+                        <w:rPr>
+                          <w:lang w:val="en-US"/>
+                        </w:rPr>
+                        <w:t>alla</w:t>
+                      </w:r>
+                      <w:proofErr w:type="spellEnd"/>
+                      <w:r>
+                        <w:rPr>
+                          <w:lang w:val="en-US"/>
+                        </w:rPr>
+                        <w:t xml:space="preserve"> carried without oversubscription (</w:t>
+                      </w:r>
+                      <w:r>
+                        <w:rPr>
+                          <w:lang w:val="en-US"/>
+                        </w:rPr>
+                        <w:t>see IP demands tab, WC oversubscription column).</w:t>
+                      </w:r>
+                    </w:p>
                   </w:txbxContent>
                 </v:textbox>
                 <w10:wrap anchorx="margin"/>
@@ -6988,6 +7484,7 @@
           <w:szCs w:val="24"/>
           <w:lang w:val="en-US"/>
         </w:rPr>
+        <w:lastRenderedPageBreak/>
         <w:t xml:space="preserve">Analyze the IP path and the WDM path of the traffic of the IP demand from Genova to Roma. </w:t>
       </w:r>
       <w:r>
@@ -7074,13 +7571,178 @@
                       </wps:spPr>
                       <wps:txbx>
                         <w:txbxContent>
-                          <w:p/>
-                          <w:p/>
-                          <w:p/>
-                          <w:p/>
-                          <w:p/>
-                          <w:p/>
-                          <w:p/>
+                          <w:p>
+                            <w:pPr>
+                              <w:rPr>
+                                <w:lang w:val="en-US"/>
+                              </w:rPr>
+                            </w:pPr>
+                            <w:r>
+                              <w:rPr>
+                                <w:lang w:val="en-US"/>
+                              </w:rPr>
+                              <w:t xml:space="preserve">The path at IP layer </w:t>
+                            </w:r>
+                            <w:r>
+                              <w:rPr>
+                                <w:lang w:val="en-US"/>
+                              </w:rPr>
+                              <w:t xml:space="preserve">is Genova-Milano-Roma. </w:t>
+                            </w:r>
+                            <w:r>
+                              <w:rPr>
+                                <w:lang w:val="en-US"/>
+                              </w:rPr>
+                              <w:t xml:space="preserve">The WDM links associated to the IP links are: Genova-Milano = Genova-Milano; Milano-Roma = Milano-Genova-Roma (ok since this </w:t>
+                            </w:r>
+                            <w:r>
+                              <w:rPr>
+                                <w:lang w:val="en-US"/>
+                              </w:rPr>
+                              <w:t>direction</w:t>
+                            </w:r>
+                            <w:r>
+                              <w:rPr>
+                                <w:lang w:val="en-US"/>
+                              </w:rPr>
+                              <w:t xml:space="preserve"> of the</w:t>
+                            </w:r>
+                            <w:r>
+                              <w:rPr>
+                                <w:lang w:val="en-US"/>
+                              </w:rPr>
+                              <w:t xml:space="preserve"> WDM</w:t>
+                            </w:r>
+                            <w:r>
+                              <w:rPr>
+                                <w:lang w:val="en-US"/>
+                              </w:rPr>
+                              <w:t xml:space="preserve"> ring </w:t>
+                            </w:r>
+                            <w:r>
+                              <w:rPr>
+                                <w:lang w:val="en-US"/>
+                              </w:rPr>
+                              <w:t>is shorter than the other).</w:t>
+                            </w:r>
+                          </w:p>
+                          <w:p>
+                            <w:pPr>
+                              <w:rPr>
+                                <w:lang w:val="en-US"/>
+                              </w:rPr>
+                            </w:pPr>
+                            <w:r>
+                              <w:rPr>
+                                <w:lang w:val="en-US"/>
+                              </w:rPr>
+                              <w:t xml:space="preserve">Since the overall WDM path is Genova-Milano-Genova-Roma there’s a cycle = </w:t>
+                            </w:r>
+                            <w:r>
+                              <w:rPr>
+                                <w:lang w:val="en-US"/>
+                              </w:rPr>
+                              <w:t>Genova-Milano-Genova</w:t>
+                            </w:r>
+                            <w:r>
+                              <w:rPr>
+                                <w:lang w:val="en-US"/>
+                              </w:rPr>
+                              <w:t>.</w:t>
+                            </w:r>
+                          </w:p>
+                          <w:p>
+                            <w:pPr>
+                              <w:rPr>
+                                <w:lang w:val="en-US"/>
+                              </w:rPr>
+                            </w:pPr>
+                            <w:r>
+                              <w:rPr>
+                                <w:lang w:val="en-US"/>
+                              </w:rPr>
+                              <w:t>Total latency =</w:t>
+                            </w:r>
+                            <w:r>
+                              <w:rPr>
+                                <w:lang w:val="en-US"/>
+                              </w:rPr>
+                              <w:t xml:space="preserve"> (2*0.61 + 2) ms</w:t>
+                            </w:r>
+                            <w:r>
+                              <w:rPr>
+                                <w:lang w:val="en-US"/>
+                              </w:rPr>
+                              <w:t xml:space="preserve"> </w:t>
+                            </w:r>
+                            <w:r>
+                              <w:rPr>
+                                <w:lang w:val="en-US"/>
+                              </w:rPr>
+                              <w:t xml:space="preserve">= 3.22 </w:t>
+                            </w:r>
+                            <w:proofErr w:type="spellStart"/>
+                            <w:r>
+                              <w:rPr>
+                                <w:lang w:val="en-US"/>
+                              </w:rPr>
+                              <w:t>ms.</w:t>
+                            </w:r>
+                            <w:proofErr w:type="spellEnd"/>
+                            <w:r>
+                              <w:rPr>
+                                <w:lang w:val="en-US"/>
+                              </w:rPr>
+                              <w:t xml:space="preserve"> </w:t>
+                            </w:r>
+                            <w:r>
+                              <w:rPr>
+                                <w:lang w:val="en-US"/>
+                              </w:rPr>
+                              <w:t xml:space="preserve">Total distance = (2*121.27 + 400.48) Km = </w:t>
+                            </w:r>
+                            <w:r>
+                              <w:rPr>
+                                <w:lang w:val="en-US"/>
+                              </w:rPr>
+                              <w:t>643.02 Km</w:t>
+                            </w:r>
+                          </w:p>
+                          <w:p>
+                            <w:pPr>
+                              <w:rPr>
+                                <w:lang w:val="en-US"/>
+                              </w:rPr>
+                            </w:pPr>
+                          </w:p>
+                          <w:p>
+                            <w:pPr>
+                              <w:rPr>
+                                <w:lang w:val="en-US"/>
+                              </w:rPr>
+                            </w:pPr>
+                          </w:p>
+                          <w:p>
+                            <w:pPr>
+                              <w:rPr>
+                                <w:lang w:val="en-US"/>
+                              </w:rPr>
+                            </w:pPr>
+                          </w:p>
+                          <w:p>
+                            <w:pPr>
+                              <w:rPr>
+                                <w:lang w:val="en-US"/>
+                              </w:rPr>
+                            </w:pPr>
+                          </w:p>
+                          <w:p>
+                            <w:pPr>
+                              <w:rPr>
+                                <w:lang w:val="en-US"/>
+                              </w:rPr>
+                            </w:pPr>
+                          </w:p>
                         </w:txbxContent>
                       </wps:txbx>
                       <wps:bodyPr rot="0" spcFirstLastPara="0" vertOverflow="overflow" horzOverflow="overflow" vert="horz" wrap="square" lIns="91440" tIns="45720" rIns="91440" bIns="45720" numCol="1" spcCol="0" rtlCol="0" fromWordArt="0" anchor="t" anchorCtr="0" forceAA="0" compatLnSpc="1">
@@ -7106,13 +7768,178 @@
               <v:shape w14:anchorId="1F05299B" id="Text Box 37" o:spid="_x0000_s1042" type="#_x0000_t202" style="position:absolute;left:0;text-align:left;margin-left:443.8pt;margin-top:.05pt;width:495pt;height:103pt;z-index:251658254;visibility:visible;mso-wrap-style:square;mso-width-percent:0;mso-height-percent:0;mso-wrap-distance-left:9pt;mso-wrap-distance-top:0;mso-wrap-distance-right:9pt;mso-wrap-distance-bottom:0;mso-position-horizontal:right;mso-position-horizontal-relative:margin;mso-position-vertical:absolute;mso-position-vertical-relative:text;mso-width-percent:0;mso-height-percent:0;mso-width-relative:margin;mso-height-relative:margin;v-text-anchor:top" o:gfxdata="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" fillcolor="white [3201]" strokeweight=".5pt">
                 <v:textbox>
                   <w:txbxContent>
-                    <w:p/>
-                    <w:p/>
-                    <w:p/>
-                    <w:p/>
-                    <w:p/>
-                    <w:p/>
-                    <w:p/>
+                    <w:p>
+                      <w:pPr>
+                        <w:rPr>
+                          <w:lang w:val="en-US"/>
+                        </w:rPr>
+                      </w:pPr>
+                      <w:r>
+                        <w:rPr>
+                          <w:lang w:val="en-US"/>
+                        </w:rPr>
+                        <w:t xml:space="preserve">The path at IP layer </w:t>
+                      </w:r>
+                      <w:r>
+                        <w:rPr>
+                          <w:lang w:val="en-US"/>
+                        </w:rPr>
+                        <w:t xml:space="preserve">is Genova-Milano-Roma. </w:t>
+                      </w:r>
+                      <w:r>
+                        <w:rPr>
+                          <w:lang w:val="en-US"/>
+                        </w:rPr>
+                        <w:t xml:space="preserve">The WDM links associated to the IP links are: Genova-Milano = Genova-Milano; Milano-Roma = Milano-Genova-Roma (ok since this </w:t>
+                      </w:r>
+                      <w:r>
+                        <w:rPr>
+                          <w:lang w:val="en-US"/>
+                        </w:rPr>
+                        <w:t>direction</w:t>
+                      </w:r>
+                      <w:r>
+                        <w:rPr>
+                          <w:lang w:val="en-US"/>
+                        </w:rPr>
+                        <w:t xml:space="preserve"> of the</w:t>
+                      </w:r>
+                      <w:r>
+                        <w:rPr>
+                          <w:lang w:val="en-US"/>
+                        </w:rPr>
+                        <w:t xml:space="preserve"> WDM</w:t>
+                      </w:r>
+                      <w:r>
+                        <w:rPr>
+                          <w:lang w:val="en-US"/>
+                        </w:rPr>
+                        <w:t xml:space="preserve"> ring </w:t>
+                      </w:r>
+                      <w:r>
+                        <w:rPr>
+                          <w:lang w:val="en-US"/>
+                        </w:rPr>
+                        <w:t>is shorter than the other).</w:t>
+                      </w:r>
+                    </w:p>
+                    <w:p>
+                      <w:pPr>
+                        <w:rPr>
+                          <w:lang w:val="en-US"/>
+                        </w:rPr>
+                      </w:pPr>
+                      <w:r>
+                        <w:rPr>
+                          <w:lang w:val="en-US"/>
+                        </w:rPr>
+                        <w:t xml:space="preserve">Since the overall WDM path is Genova-Milano-Genova-Roma there’s a cycle = </w:t>
+                      </w:r>
+                      <w:r>
+                        <w:rPr>
+                          <w:lang w:val="en-US"/>
+                        </w:rPr>
+                        <w:t>Genova-Milano-Genova</w:t>
+                      </w:r>
+                      <w:r>
+                        <w:rPr>
+                          <w:lang w:val="en-US"/>
+                        </w:rPr>
+                        <w:t>.</w:t>
+                      </w:r>
+                    </w:p>
+                    <w:p>
+                      <w:pPr>
+                        <w:rPr>
+                          <w:lang w:val="en-US"/>
+                        </w:rPr>
+                      </w:pPr>
+                      <w:r>
+                        <w:rPr>
+                          <w:lang w:val="en-US"/>
+                        </w:rPr>
+                        <w:t>Total latency =</w:t>
+                      </w:r>
+                      <w:r>
+                        <w:rPr>
+                          <w:lang w:val="en-US"/>
+                        </w:rPr>
+                        <w:t xml:space="preserve"> (2*0.61 + 2) ms</w:t>
+                      </w:r>
+                      <w:r>
+                        <w:rPr>
+                          <w:lang w:val="en-US"/>
+                        </w:rPr>
+                        <w:t xml:space="preserve"> </w:t>
+                      </w:r>
+                      <w:r>
+                        <w:rPr>
+                          <w:lang w:val="en-US"/>
+                        </w:rPr>
+                        <w:t xml:space="preserve">= 3.22 </w:t>
+                      </w:r>
+                      <w:proofErr w:type="spellStart"/>
+                      <w:r>
+                        <w:rPr>
+                          <w:lang w:val="en-US"/>
+                        </w:rPr>
+                        <w:t>ms.</w:t>
+                      </w:r>
+                      <w:proofErr w:type="spellEnd"/>
+                      <w:r>
+                        <w:rPr>
+                          <w:lang w:val="en-US"/>
+                        </w:rPr>
+                        <w:t xml:space="preserve"> </w:t>
+                      </w:r>
+                      <w:r>
+                        <w:rPr>
+                          <w:lang w:val="en-US"/>
+                        </w:rPr>
+                        <w:t xml:space="preserve">Total distance = (2*121.27 + 400.48) Km = </w:t>
+                      </w:r>
+                      <w:r>
+                        <w:rPr>
+                          <w:lang w:val="en-US"/>
+                        </w:rPr>
+                        <w:t>643.02 Km</w:t>
+                      </w:r>
+                    </w:p>
+                    <w:p>
+                      <w:pPr>
+                        <w:rPr>
+                          <w:lang w:val="en-US"/>
+                        </w:rPr>
+                      </w:pPr>
+                    </w:p>
+                    <w:p>
+                      <w:pPr>
+                        <w:rPr>
+                          <w:lang w:val="en-US"/>
+                        </w:rPr>
+                      </w:pPr>
+                    </w:p>
+                    <w:p>
+                      <w:pPr>
+                        <w:rPr>
+                          <w:lang w:val="en-US"/>
+                        </w:rPr>
+                      </w:pPr>
+                    </w:p>
+                    <w:p>
+                      <w:pPr>
+                        <w:rPr>
+                          <w:lang w:val="en-US"/>
+                        </w:rPr>
+                      </w:pPr>
+                    </w:p>
+                    <w:p>
+                      <w:pPr>
+                        <w:rPr>
+                          <w:lang w:val="en-US"/>
+                        </w:rPr>
+                      </w:pPr>
+                    </w:p>
                   </w:txbxContent>
                 </v:textbox>
                 <w10:wrap anchorx="margin"/>
@@ -7224,7 +8051,7 @@
         <mc:AlternateContent>
           <mc:Choice Requires="wps">
             <w:drawing>
-              <wp:anchor distT="0" distB="0" distL="114300" distR="114300" simplePos="0" relativeHeight="251658255" behindDoc="0" locked="0" layoutInCell="1" allowOverlap="1" wp14:anchorId="61BA67C0" wp14:editId="4CD04DB9">
+              <wp:anchor distT="0" distB="0" distL="114300" distR="114300" simplePos="0" relativeHeight="251658255" behindDoc="0" locked="0" layoutInCell="1" allowOverlap="1" wp14:anchorId="61BA67C0" wp14:editId="106F49F1">
                 <wp:simplePos x="0" y="0"/>
                 <wp:positionH relativeFrom="margin">
                   <wp:align>right</wp:align>
@@ -7232,8 +8059,8 @@
                 <wp:positionV relativeFrom="paragraph">
                   <wp:posOffset>3175</wp:posOffset>
                 </wp:positionV>
-                <wp:extent cx="6286500" cy="1308100"/>
-                <wp:effectExtent l="0" t="0" r="19050" b="25400"/>
+                <wp:extent cx="6286500" cy="1914041"/>
+                <wp:effectExtent l="0" t="0" r="12700" b="16510"/>
                 <wp:wrapNone/>
                 <wp:docPr id="38" name="Text Box 38"/>
                 <wp:cNvGraphicFramePr/>
@@ -7244,7 +8071,7 @@
                       <wps:spPr>
                         <a:xfrm>
                           <a:off x="0" y="0"/>
-                          <a:ext cx="6286500" cy="1308100"/>
+                          <a:ext cx="6286500" cy="1914041"/>
                         </a:xfrm>
                         <a:prstGeom prst="rect">
                           <a:avLst/>
@@ -7260,13 +8087,145 @@
                       </wps:spPr>
                       <wps:txbx>
                         <w:txbxContent>
-                          <w:p/>
-                          <w:p/>
-                          <w:p/>
-                          <w:p/>
-                          <w:p/>
-                          <w:p/>
-                          <w:p/>
+                          <w:p>
+                            <w:pPr>
+                              <w:rPr>
+                                <w:lang w:val="en-US"/>
+                              </w:rPr>
+                            </w:pPr>
+                            <w:r>
+                              <w:rPr>
+                                <w:lang w:val="en-US"/>
+                              </w:rPr>
+                              <w:t>The IP demand with the high</w:t>
+                            </w:r>
+                            <w:r>
+                              <w:rPr>
+                                <w:lang w:val="en-US"/>
+                              </w:rPr>
+                              <w:t>est e</w:t>
+                            </w:r>
+                            <w:r>
+                              <w:rPr>
+                                <w:lang w:val="en-US"/>
+                              </w:rPr>
+                              <w:t>nd-to-</w:t>
+                            </w:r>
+                            <w:r>
+                              <w:rPr>
+                                <w:lang w:val="en-US"/>
+                              </w:rPr>
+                              <w:t>e</w:t>
+                            </w:r>
+                            <w:r>
+                              <w:rPr>
+                                <w:lang w:val="en-US"/>
+                              </w:rPr>
+                              <w:t>nd</w:t>
+                            </w:r>
+                            <w:r>
+                              <w:rPr>
+                                <w:lang w:val="en-US"/>
+                              </w:rPr>
+                              <w:t xml:space="preserve"> latency is the one from Venezia-Roma.</w:t>
+                            </w:r>
+                          </w:p>
+                          <w:p>
+                            <w:pPr>
+                              <w:rPr>
+                                <w:lang w:val="en-US"/>
+                              </w:rPr>
+                            </w:pPr>
+                            <w:r>
+                              <w:rPr>
+                                <w:lang w:val="en-US"/>
+                              </w:rPr>
+                              <w:t>The total latency at WDM layer is: 1.24ms (Venezia-Milano) + 2.61ms (</w:t>
+                            </w:r>
+                            <w:r>
+                              <w:rPr>
+                                <w:lang w:val="en-US"/>
+                              </w:rPr>
+                              <w:t xml:space="preserve">IP: </w:t>
+                            </w:r>
+                            <w:r>
+                              <w:rPr>
+                                <w:lang w:val="en-US"/>
+                              </w:rPr>
+                              <w:t xml:space="preserve">Milano-Roma </w:t>
+                            </w:r>
+                            <w:r>
+                              <w:rPr>
+                                <w:lang w:val="en-US"/>
+                              </w:rPr>
+                              <w:t xml:space="preserve">→ WDM: </w:t>
+                            </w:r>
+                            <w:r>
+                              <w:rPr>
+                                <w:lang w:val="en-US"/>
+                              </w:rPr>
+                              <w:t>Milano-Genova-Roma) = 3.85ms.</w:t>
+                            </w:r>
+                          </w:p>
+                          <w:p>
+                            <w:pPr>
+                              <w:rPr>
+                                <w:lang w:val="en-US"/>
+                              </w:rPr>
+                            </w:pPr>
+                            <w:r>
+                              <w:rPr>
+                                <w:lang w:val="en-US"/>
+                              </w:rPr>
+                              <w:t xml:space="preserve">The problem here is that at IP layer </w:t>
+                            </w:r>
+                            <w:r>
+                              <w:rPr>
+                                <w:lang w:val="en-US"/>
+                              </w:rPr>
+                              <w:t>the path that has to be followed is Venezia-Milano-Roma, which corresponds at WDM layer with the path Venezia-Milano-Genova-Roma. This is not good since actually there would be a direct WDM link from Venezia to Roma which cannot be used directly because of the I</w:t>
+                            </w:r>
+                            <w:r>
+                              <w:rPr>
+                                <w:lang w:val="en-US"/>
+                              </w:rPr>
+                              <w:t>P</w:t>
+                            </w:r>
+                            <w:r>
+                              <w:rPr>
+                                <w:lang w:val="en-US"/>
+                              </w:rPr>
+                              <w:t xml:space="preserve"> topology.</w:t>
+                            </w:r>
+                          </w:p>
+                          <w:p>
+                            <w:pPr>
+                              <w:rPr>
+                                <w:lang w:val="en-US"/>
+                              </w:rPr>
+                            </w:pPr>
+                          </w:p>
+                          <w:p>
+                            <w:pPr>
+                              <w:rPr>
+                                <w:lang w:val="en-US"/>
+                              </w:rPr>
+                            </w:pPr>
+                          </w:p>
+                          <w:p>
+                            <w:pPr>
+                              <w:rPr>
+                                <w:lang w:val="en-US"/>
+                              </w:rPr>
+                            </w:pPr>
+                          </w:p>
+                          <w:p>
+                            <w:pPr>
+                              <w:rPr>
+                                <w:lang w:val="en-US"/>
+                              </w:rPr>
+                            </w:pPr>
+                          </w:p>
                         </w:txbxContent>
                       </wps:txbx>
                       <wps:bodyPr rot="0" spcFirstLastPara="0" vertOverflow="overflow" horzOverflow="overflow" vert="horz" wrap="square" lIns="91440" tIns="45720" rIns="91440" bIns="45720" numCol="1" spcCol="0" rtlCol="0" fromWordArt="0" anchor="t" anchorCtr="0" forceAA="0" compatLnSpc="1">
@@ -7289,16 +8248,148 @@
           </mc:Choice>
           <mc:Fallback>
             <w:pict>
-              <v:shape w14:anchorId="61BA67C0" id="Text Box 38" o:spid="_x0000_s1043" type="#_x0000_t202" style="position:absolute;left:0;text-align:left;margin-left:443.8pt;margin-top:.25pt;width:495pt;height:103pt;z-index:251658255;visibility:visible;mso-wrap-style:square;mso-width-percent:0;mso-height-percent:0;mso-wrap-distance-left:9pt;mso-wrap-distance-top:0;mso-wrap-distance-right:9pt;mso-wrap-distance-bottom:0;mso-position-horizontal:right;mso-position-horizontal-relative:margin;mso-position-vertical:absolute;mso-position-vertical-relative:text;mso-width-percent:0;mso-height-percent:0;mso-width-relative:margin;mso-height-relative:margin;v-text-anchor:top" o:gfxdata="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" fillcolor="white [3201]" strokeweight=".5pt">
+              <v:shape w14:anchorId="61BA67C0" id="Text Box 38" o:spid="_x0000_s1043" type="#_x0000_t202" style="position:absolute;left:0;text-align:left;margin-left:443.8pt;margin-top:.25pt;width:495pt;height:150.7pt;z-index:251658255;visibility:visible;mso-wrap-style:square;mso-width-percent:0;mso-height-percent:0;mso-wrap-distance-left:9pt;mso-wrap-distance-top:0;mso-wrap-distance-right:9pt;mso-wrap-distance-bottom:0;mso-position-horizontal:right;mso-position-horizontal-relative:margin;mso-position-vertical:absolute;mso-position-vertical-relative:text;mso-width-percent:0;mso-height-percent:0;mso-width-relative:margin;mso-height-relative:margin;v-text-anchor:top" o:gfxdata="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" fillcolor="white [3201]" strokeweight=".5pt">
                 <v:textbox>
                   <w:txbxContent>
-                    <w:p/>
-                    <w:p/>
-                    <w:p/>
-                    <w:p/>
-                    <w:p/>
-                    <w:p/>
-                    <w:p/>
+                    <w:p>
+                      <w:pPr>
+                        <w:rPr>
+                          <w:lang w:val="en-US"/>
+                        </w:rPr>
+                      </w:pPr>
+                      <w:r>
+                        <w:rPr>
+                          <w:lang w:val="en-US"/>
+                        </w:rPr>
+                        <w:t>The IP demand with the high</w:t>
+                      </w:r>
+                      <w:r>
+                        <w:rPr>
+                          <w:lang w:val="en-US"/>
+                        </w:rPr>
+                        <w:t>est e</w:t>
+                      </w:r>
+                      <w:r>
+                        <w:rPr>
+                          <w:lang w:val="en-US"/>
+                        </w:rPr>
+                        <w:t>nd-to-</w:t>
+                      </w:r>
+                      <w:r>
+                        <w:rPr>
+                          <w:lang w:val="en-US"/>
+                        </w:rPr>
+                        <w:t>e</w:t>
+                      </w:r>
+                      <w:r>
+                        <w:rPr>
+                          <w:lang w:val="en-US"/>
+                        </w:rPr>
+                        <w:t>nd</w:t>
+                      </w:r>
+                      <w:r>
+                        <w:rPr>
+                          <w:lang w:val="en-US"/>
+                        </w:rPr>
+                        <w:t xml:space="preserve"> latency is the one from Venezia-Roma.</w:t>
+                      </w:r>
+                    </w:p>
+                    <w:p>
+                      <w:pPr>
+                        <w:rPr>
+                          <w:lang w:val="en-US"/>
+                        </w:rPr>
+                      </w:pPr>
+                      <w:r>
+                        <w:rPr>
+                          <w:lang w:val="en-US"/>
+                        </w:rPr>
+                        <w:t>The total latency at WDM layer is: 1.24ms (Venezia-Milano) + 2.61ms (</w:t>
+                      </w:r>
+                      <w:r>
+                        <w:rPr>
+                          <w:lang w:val="en-US"/>
+                        </w:rPr>
+                        <w:t xml:space="preserve">IP: </w:t>
+                      </w:r>
+                      <w:r>
+                        <w:rPr>
+                          <w:lang w:val="en-US"/>
+                        </w:rPr>
+                        <w:t xml:space="preserve">Milano-Roma </w:t>
+                      </w:r>
+                      <w:r>
+                        <w:rPr>
+                          <w:lang w:val="en-US"/>
+                        </w:rPr>
+                        <w:t xml:space="preserve">→ WDM: </w:t>
+                      </w:r>
+                      <w:r>
+                        <w:rPr>
+                          <w:lang w:val="en-US"/>
+                        </w:rPr>
+                        <w:t>Milano-Genova-Roma) = 3.85ms.</w:t>
+                      </w:r>
+                    </w:p>
+                    <w:p>
+                      <w:pPr>
+                        <w:rPr>
+                          <w:lang w:val="en-US"/>
+                        </w:rPr>
+                      </w:pPr>
+                      <w:r>
+                        <w:rPr>
+                          <w:lang w:val="en-US"/>
+                        </w:rPr>
+                        <w:t xml:space="preserve">The problem here is that at IP layer </w:t>
+                      </w:r>
+                      <w:r>
+                        <w:rPr>
+                          <w:lang w:val="en-US"/>
+                        </w:rPr>
+                        <w:t>the path that has to be followed is Venezia-Milano-Roma, which corresponds at WDM layer with the path Venezia-Milano-Genova-Roma. This is not good since actually there would be a direct WDM link from Venezia to Roma which cannot be used directly because of the I</w:t>
+                      </w:r>
+                      <w:r>
+                        <w:rPr>
+                          <w:lang w:val="en-US"/>
+                        </w:rPr>
+                        <w:t>P</w:t>
+                      </w:r>
+                      <w:r>
+                        <w:rPr>
+                          <w:lang w:val="en-US"/>
+                        </w:rPr>
+                        <w:t xml:space="preserve"> topology.</w:t>
+                      </w:r>
+                    </w:p>
+                    <w:p>
+                      <w:pPr>
+                        <w:rPr>
+                          <w:lang w:val="en-US"/>
+                        </w:rPr>
+                      </w:pPr>
+                    </w:p>
+                    <w:p>
+                      <w:pPr>
+                        <w:rPr>
+                          <w:lang w:val="en-US"/>
+                        </w:rPr>
+                      </w:pPr>
+                    </w:p>
+                    <w:p>
+                      <w:pPr>
+                        <w:rPr>
+                          <w:lang w:val="en-US"/>
+                        </w:rPr>
+                      </w:pPr>
+                    </w:p>
+                    <w:p>
+                      <w:pPr>
+                        <w:rPr>
+                          <w:lang w:val="en-US"/>
+                        </w:rPr>
+                      </w:pPr>
+                    </w:p>
                   </w:txbxContent>
                 </v:textbox>
                 <w10:wrap anchorx="margin"/>
@@ -7335,7 +8426,7 @@
 </file>
 
 <file path=word/endnotes.xml><?xml version="1.0" encoding="utf-8"?>
-<w:endnotes xmlns:wpc="http://schemas.microsoft.com/office/word/2010/wordprocessingCanvas" xmlns:cx="http://schemas.microsoft.com/office/drawing/2014/chartex" xmlns:cx1="http://schemas.microsoft.com/office/drawing/2015/9/8/chartex" xmlns:cx2="http://schemas.microsoft.com/office/drawing/2015/10/21/chartex" xmlns:cx3="http://schemas.microsoft.com/office/drawing/2016/5/9/chartex" xmlns:cx4="http://schemas.microsoft.com/office/drawing/2016/5/10/chartex" xmlns:cx5="http://schemas.microsoft.com/office/drawing/2016/5/11/chartex" xmlns:cx6="http://schemas.microsoft.com/office/drawing/2016/5/12/chartex" xmlns:cx7="http://schemas.microsoft.com/office/drawing/2016/5/13/chartex" xmlns:cx8="http://schemas.microsoft.com/office/drawing/2016/5/14/chartex" xmlns:mc="http://schemas.openxmlformats.org/markup-compatibility/2006" xmlns:aink="http://schemas.microsoft.com/office/drawing/2016/ink" xmlns:am3d="http://schemas.microsoft.com/office/drawing/2017/model3d" xmlns:o="urn:schemas-microsoft-com:office:office" xmlns:r="http://schemas.openxmlformats.org/officeDocument/2006/relationships" xmlns:m="http://schemas.openxmlformats.org/officeDocument/2006/math" xmlns:v="urn:schemas-microsoft-com:vml" xmlns:wp14="http://schemas.microsoft.com/office/word/2010/wordprocessingDrawing" xmlns:wp="http://schemas.openxmlformats.org/drawingml/2006/wordprocessingDrawing" xmlns:w10="urn:schemas-microsoft-com:office:word" xmlns:w="http://schemas.openxmlformats.org/wordprocessingml/2006/main" xmlns:w14="http://schemas.microsoft.com/office/word/2010/wordml" xmlns:w15="http://schemas.microsoft.com/office/word/2012/wordml" xmlns:w16cid="http://schemas.microsoft.com/office/word/2016/wordml/cid" xmlns:w16se="http://schemas.microsoft.com/office/word/2015/wordml/symex" xmlns:wpg="http://schemas.microsoft.com/office/word/2010/wordprocessingGroup" xmlns:wpi="http://schemas.microsoft.com/office/word/2010/wordprocessingInk" xmlns:wne="http://schemas.microsoft.com/office/word/2006/wordml" xmlns:wps="http://schemas.microsoft.com/office/word/2010/wordprocessingShape" mc:Ignorable="w14 w15 w16se w16cid wp14">
+<w:endnotes xmlns:wpc="http://schemas.microsoft.com/office/word/2010/wordprocessingCanvas" xmlns:cx="http://schemas.microsoft.com/office/drawing/2014/chartex" xmlns:cx1="http://schemas.microsoft.com/office/drawing/2015/9/8/chartex" xmlns:cx2="http://schemas.microsoft.com/office/drawing/2015/10/21/chartex" xmlns:cx3="http://schemas.microsoft.com/office/drawing/2016/5/9/chartex" xmlns:cx4="http://schemas.microsoft.com/office/drawing/2016/5/10/chartex" xmlns:cx5="http://schemas.microsoft.com/office/drawing/2016/5/11/chartex" xmlns:cx6="http://schemas.microsoft.com/office/drawing/2016/5/12/chartex" xmlns:cx7="http://schemas.microsoft.com/office/drawing/2016/5/13/chartex" xmlns:cx8="http://schemas.microsoft.com/office/drawing/2016/5/14/chartex" xmlns:mc="http://schemas.openxmlformats.org/markup-compatibility/2006" xmlns:aink="http://schemas.microsoft.com/office/drawing/2016/ink" xmlns:am3d="http://schemas.microsoft.com/office/drawing/2017/model3d" xmlns:o="urn:schemas-microsoft-com:office:office" xmlns:r="http://schemas.openxmlformats.org/officeDocument/2006/relationships" xmlns:m="http://schemas.openxmlformats.org/officeDocument/2006/math" xmlns:v="urn:schemas-microsoft-com:vml" xmlns:wp14="http://schemas.microsoft.com/office/word/2010/wordprocessingDrawing" xmlns:wp="http://schemas.openxmlformats.org/drawingml/2006/wordprocessingDrawing" xmlns:w10="urn:schemas-microsoft-com:office:word" xmlns:w="http://schemas.openxmlformats.org/wordprocessingml/2006/main" xmlns:w14="http://schemas.microsoft.com/office/word/2010/wordml" xmlns:w15="http://schemas.microsoft.com/office/word/2012/wordml" xmlns:w16cex="http://schemas.microsoft.com/office/word/2018/wordml/cex" xmlns:w16cid="http://schemas.microsoft.com/office/word/2016/wordml/cid" xmlns:w16="http://schemas.microsoft.com/office/word/2018/wordml" xmlns:w16se="http://schemas.microsoft.com/office/word/2015/wordml/symex" xmlns:wpg="http://schemas.microsoft.com/office/word/2010/wordprocessingGroup" xmlns:wpi="http://schemas.microsoft.com/office/word/2010/wordprocessingInk" xmlns:wne="http://schemas.microsoft.com/office/word/2006/wordml" xmlns:wps="http://schemas.microsoft.com/office/word/2010/wordprocessingShape" mc:Ignorable="w14 w15 w16se w16cid w16 w16cex wp14">
   <w:endnote w:type="separator" w:id="-1">
     <w:p>
       <w:pPr>
@@ -7367,7 +8458,7 @@
 </file>
 
 <file path=word/footnotes.xml><?xml version="1.0" encoding="utf-8"?>
-<w:footnotes xmlns:wpc="http://schemas.microsoft.com/office/word/2010/wordprocessingCanvas" xmlns:cx="http://schemas.microsoft.com/office/drawing/2014/chartex" xmlns:cx1="http://schemas.microsoft.com/office/drawing/2015/9/8/chartex" xmlns:cx2="http://schemas.microsoft.com/office/drawing/2015/10/21/chartex" xmlns:cx3="http://schemas.microsoft.com/office/drawing/2016/5/9/chartex" xmlns:cx4="http://schemas.microsoft.com/office/drawing/2016/5/10/chartex" xmlns:cx5="http://schemas.microsoft.com/office/drawing/2016/5/11/chartex" xmlns:cx6="http://schemas.microsoft.com/office/drawing/2016/5/12/chartex" xmlns:cx7="http://schemas.microsoft.com/office/drawing/2016/5/13/chartex" xmlns:cx8="http://schemas.microsoft.com/office/drawing/2016/5/14/chartex" xmlns:mc="http://schemas.openxmlformats.org/markup-compatibility/2006" xmlns:aink="http://schemas.microsoft.com/office/drawing/2016/ink" xmlns:am3d="http://schemas.microsoft.com/office/drawing/2017/model3d" xmlns:o="urn:schemas-microsoft-com:office:office" xmlns:r="http://schemas.openxmlformats.org/officeDocument/2006/relationships" xmlns:m="http://schemas.openxmlformats.org/officeDocument/2006/math" xmlns:v="urn:schemas-microsoft-com:vml" xmlns:wp14="http://schemas.microsoft.com/office/word/2010/wordprocessingDrawing" xmlns:wp="http://schemas.openxmlformats.org/drawingml/2006/wordprocessingDrawing" xmlns:w10="urn:schemas-microsoft-com:office:word" xmlns:w="http://schemas.openxmlformats.org/wordprocessingml/2006/main" xmlns:w14="http://schemas.microsoft.com/office/word/2010/wordml" xmlns:w15="http://schemas.microsoft.com/office/word/2012/wordml" xmlns:w16cid="http://schemas.microsoft.com/office/word/2016/wordml/cid" xmlns:w16se="http://schemas.microsoft.com/office/word/2015/wordml/symex" xmlns:wpg="http://schemas.microsoft.com/office/word/2010/wordprocessingGroup" xmlns:wpi="http://schemas.microsoft.com/office/word/2010/wordprocessingInk" xmlns:wne="http://schemas.microsoft.com/office/word/2006/wordml" xmlns:wps="http://schemas.microsoft.com/office/word/2010/wordprocessingShape" mc:Ignorable="w14 w15 w16se w16cid wp14">
+<w:footnotes xmlns:wpc="http://schemas.microsoft.com/office/word/2010/wordprocessingCanvas" xmlns:cx="http://schemas.microsoft.com/office/drawing/2014/chartex" xmlns:cx1="http://schemas.microsoft.com/office/drawing/2015/9/8/chartex" xmlns:cx2="http://schemas.microsoft.com/office/drawing/2015/10/21/chartex" xmlns:cx3="http://schemas.microsoft.com/office/drawing/2016/5/9/chartex" xmlns:cx4="http://schemas.microsoft.com/office/drawing/2016/5/10/chartex" xmlns:cx5="http://schemas.microsoft.com/office/drawing/2016/5/11/chartex" xmlns:cx6="http://schemas.microsoft.com/office/drawing/2016/5/12/chartex" xmlns:cx7="http://schemas.microsoft.com/office/drawing/2016/5/13/chartex" xmlns:cx8="http://schemas.microsoft.com/office/drawing/2016/5/14/chartex" xmlns:mc="http://schemas.openxmlformats.org/markup-compatibility/2006" xmlns:aink="http://schemas.microsoft.com/office/drawing/2016/ink" xmlns:am3d="http://schemas.microsoft.com/office/drawing/2017/model3d" xmlns:o="urn:schemas-microsoft-com:office:office" xmlns:r="http://schemas.openxmlformats.org/officeDocument/2006/relationships" xmlns:m="http://schemas.openxmlformats.org/officeDocument/2006/math" xmlns:v="urn:schemas-microsoft-com:vml" xmlns:wp14="http://schemas.microsoft.com/office/word/2010/wordprocessingDrawing" xmlns:wp="http://schemas.openxmlformats.org/drawingml/2006/wordprocessingDrawing" xmlns:w10="urn:schemas-microsoft-com:office:word" xmlns:w="http://schemas.openxmlformats.org/wordprocessingml/2006/main" xmlns:w14="http://schemas.microsoft.com/office/word/2010/wordml" xmlns:w15="http://schemas.microsoft.com/office/word/2012/wordml" xmlns:w16cex="http://schemas.microsoft.com/office/word/2018/wordml/cex" xmlns:w16cid="http://schemas.microsoft.com/office/word/2016/wordml/cid" xmlns:w16="http://schemas.microsoft.com/office/word/2018/wordml" xmlns:w16se="http://schemas.microsoft.com/office/word/2015/wordml/symex" xmlns:wpg="http://schemas.microsoft.com/office/word/2010/wordprocessingGroup" xmlns:wpi="http://schemas.microsoft.com/office/word/2010/wordprocessingInk" xmlns:wne="http://schemas.microsoft.com/office/word/2006/wordml" xmlns:wps="http://schemas.microsoft.com/office/word/2010/wordprocessingShape" mc:Ignorable="w14 w15 w16se w16cid w16 w16cex wp14">
   <w:footnote w:type="separator" w:id="-1">
     <w:p>
       <w:pPr>
@@ -7402,7 +8493,7 @@
 </file>
 
 <file path=word/numbering.xml><?xml version="1.0" encoding="utf-8"?>
-<w:numbering xmlns:wpc="http://schemas.microsoft.com/office/word/2010/wordprocessingCanvas" xmlns:cx="http://schemas.microsoft.com/office/drawing/2014/chartex" xmlns:cx1="http://schemas.microsoft.com/office/drawing/2015/9/8/chartex" xmlns:cx2="http://schemas.microsoft.com/office/drawing/2015/10/21/chartex" xmlns:cx3="http://schemas.microsoft.com/office/drawing/2016/5/9/chartex" xmlns:cx4="http://schemas.microsoft.com/office/drawing/2016/5/10/chartex" xmlns:cx5="http://schemas.microsoft.com/office/drawing/2016/5/11/chartex" xmlns:cx6="http://schemas.microsoft.com/office/drawing/2016/5/12/chartex" xmlns:cx7="http://schemas.microsoft.com/office/drawing/2016/5/13/chartex" xmlns:cx8="http://schemas.microsoft.com/office/drawing/2016/5/14/chartex" xmlns:mc="http://schemas.openxmlformats.org/markup-compatibility/2006" xmlns:aink="http://schemas.microsoft.com/office/drawing/2016/ink" xmlns:am3d="http://schemas.microsoft.com/office/drawing/2017/model3d" xmlns:o="urn:schemas-microsoft-com:office:office" xmlns:r="http://schemas.openxmlformats.org/officeDocument/2006/relationships" xmlns:m="http://schemas.openxmlformats.org/officeDocument/2006/math" xmlns:v="urn:schemas-microsoft-com:vml" xmlns:wp14="http://schemas.microsoft.com/office/word/2010/wordprocessingDrawing" xmlns:wp="http://schemas.openxmlformats.org/drawingml/2006/wordprocessingDrawing" xmlns:w10="urn:schemas-microsoft-com:office:word" xmlns:w="http://schemas.openxmlformats.org/wordprocessingml/2006/main" xmlns:w14="http://schemas.microsoft.com/office/word/2010/wordml" xmlns:w15="http://schemas.microsoft.com/office/word/2012/wordml" xmlns:w16cid="http://schemas.microsoft.com/office/word/2016/wordml/cid" xmlns:w16se="http://schemas.microsoft.com/office/word/2015/wordml/symex" xmlns:wpg="http://schemas.microsoft.com/office/word/2010/wordprocessingGroup" xmlns:wpi="http://schemas.microsoft.com/office/word/2010/wordprocessingInk" xmlns:wne="http://schemas.microsoft.com/office/word/2006/wordml" xmlns:wps="http://schemas.microsoft.com/office/word/2010/wordprocessingShape" mc:Ignorable="w14 w15 w16se w16cid wp14">
+<w:numbering xmlns:wpc="http://schemas.microsoft.com/office/word/2010/wordprocessingCanvas" xmlns:cx="http://schemas.microsoft.com/office/drawing/2014/chartex" xmlns:cx1="http://schemas.microsoft.com/office/drawing/2015/9/8/chartex" xmlns:cx2="http://schemas.microsoft.com/office/drawing/2015/10/21/chartex" xmlns:cx3="http://schemas.microsoft.com/office/drawing/2016/5/9/chartex" xmlns:cx4="http://schemas.microsoft.com/office/drawing/2016/5/10/chartex" xmlns:cx5="http://schemas.microsoft.com/office/drawing/2016/5/11/chartex" xmlns:cx6="http://schemas.microsoft.com/office/drawing/2016/5/12/chartex" xmlns:cx7="http://schemas.microsoft.com/office/drawing/2016/5/13/chartex" xmlns:cx8="http://schemas.microsoft.com/office/drawing/2016/5/14/chartex" xmlns:mc="http://schemas.openxmlformats.org/markup-compatibility/2006" xmlns:aink="http://schemas.microsoft.com/office/drawing/2016/ink" xmlns:am3d="http://schemas.microsoft.com/office/drawing/2017/model3d" xmlns:o="urn:schemas-microsoft-com:office:office" xmlns:r="http://schemas.openxmlformats.org/officeDocument/2006/relationships" xmlns:m="http://schemas.openxmlformats.org/officeDocument/2006/math" xmlns:v="urn:schemas-microsoft-com:vml" xmlns:wp14="http://schemas.microsoft.com/office/word/2010/wordprocessingDrawing" xmlns:wp="http://schemas.openxmlformats.org/drawingml/2006/wordprocessingDrawing" xmlns:w10="urn:schemas-microsoft-com:office:word" xmlns:w="http://schemas.openxmlformats.org/wordprocessingml/2006/main" xmlns:w14="http://schemas.microsoft.com/office/word/2010/wordml" xmlns:w15="http://schemas.microsoft.com/office/word/2012/wordml" xmlns:w16cex="http://schemas.microsoft.com/office/word/2018/wordml/cex" xmlns:w16cid="http://schemas.microsoft.com/office/word/2016/wordml/cid" xmlns:w16="http://schemas.microsoft.com/office/word/2018/wordml" xmlns:w16se="http://schemas.microsoft.com/office/word/2015/wordml/symex" xmlns:wpg="http://schemas.microsoft.com/office/word/2010/wordprocessingGroup" xmlns:wpi="http://schemas.microsoft.com/office/word/2010/wordprocessingInk" xmlns:wne="http://schemas.microsoft.com/office/word/2006/wordml" xmlns:wps="http://schemas.microsoft.com/office/word/2010/wordprocessingShape" mc:Ignorable="w14 w15 w16se w16cid w16 w16cex wp14">
   <w:abstractNum w:abstractNumId="0" w15:restartNumberingAfterBreak="0">
     <w:nsid w:val="2EAA761E"/>
     <w:multiLevelType w:val="multilevel"/>
@@ -7490,6 +8581,95 @@
     </w:lvl>
   </w:abstractNum>
   <w:abstractNum w:abstractNumId="1" w15:restartNumberingAfterBreak="0">
+    <w:nsid w:val="2FDA09D7"/>
+    <w:multiLevelType w:val="hybridMultilevel"/>
+    <w:tmpl w:val="D54EB77C"/>
+    <w:lvl w:ilvl="0" w:tplc="04100019">
+      <w:start w:val="1"/>
+      <w:numFmt w:val="lowerLetter"/>
+      <w:lvlText w:val="%1."/>
+      <w:lvlJc w:val="left"/>
+      <w:pPr>
+        <w:ind w:left="720" w:hanging="360"/>
+      </w:pPr>
+      <w:rPr>
+        <w:rFonts w:hint="default"/>
+      </w:rPr>
+    </w:lvl>
+    <w:lvl w:ilvl="1" w:tplc="04100019" w:tentative="1">
+      <w:start w:val="1"/>
+      <w:numFmt w:val="lowerLetter"/>
+      <w:lvlText w:val="%2."/>
+      <w:lvlJc w:val="left"/>
+      <w:pPr>
+        <w:ind w:left="1440" w:hanging="360"/>
+      </w:pPr>
+    </w:lvl>
+    <w:lvl w:ilvl="2" w:tplc="0410001B" w:tentative="1">
+      <w:start w:val="1"/>
+      <w:numFmt w:val="lowerRoman"/>
+      <w:lvlText w:val="%3."/>
+      <w:lvlJc w:val="right"/>
+      <w:pPr>
+        <w:ind w:left="2160" w:hanging="180"/>
+      </w:pPr>
+    </w:lvl>
+    <w:lvl w:ilvl="3" w:tplc="0410000F" w:tentative="1">
+      <w:start w:val="1"/>
+      <w:numFmt w:val="decimal"/>
+      <w:lvlText w:val="%4."/>
+      <w:lvlJc w:val="left"/>
+      <w:pPr>
+        <w:ind w:left="2880" w:hanging="360"/>
+      </w:pPr>
+    </w:lvl>
+    <w:lvl w:ilvl="4" w:tplc="04100019" w:tentative="1">
+      <w:start w:val="1"/>
+      <w:numFmt w:val="lowerLetter"/>
+      <w:lvlText w:val="%5."/>
+      <w:lvlJc w:val="left"/>
+      <w:pPr>
+        <w:ind w:left="3600" w:hanging="360"/>
+      </w:pPr>
+    </w:lvl>
+    <w:lvl w:ilvl="5" w:tplc="0410001B" w:tentative="1">
+      <w:start w:val="1"/>
+      <w:numFmt w:val="lowerRoman"/>
+      <w:lvlText w:val="%6."/>
+      <w:lvlJc w:val="right"/>
+      <w:pPr>
+        <w:ind w:left="4320" w:hanging="180"/>
+      </w:pPr>
+    </w:lvl>
+    <w:lvl w:ilvl="6" w:tplc="0410000F" w:tentative="1">
+      <w:start w:val="1"/>
+      <w:numFmt w:val="decimal"/>
+      <w:lvlText w:val="%7."/>
+      <w:lvlJc w:val="left"/>
+      <w:pPr>
+        <w:ind w:left="5040" w:hanging="360"/>
+      </w:pPr>
+    </w:lvl>
+    <w:lvl w:ilvl="7" w:tplc="04100019" w:tentative="1">
+      <w:start w:val="1"/>
+      <w:numFmt w:val="lowerLetter"/>
+      <w:lvlText w:val="%8."/>
+      <w:lvlJc w:val="left"/>
+      <w:pPr>
+        <w:ind w:left="5760" w:hanging="360"/>
+      </w:pPr>
+    </w:lvl>
+    <w:lvl w:ilvl="8" w:tplc="0410001B" w:tentative="1">
+      <w:start w:val="1"/>
+      <w:numFmt w:val="lowerRoman"/>
+      <w:lvlText w:val="%9."/>
+      <w:lvlJc w:val="right"/>
+      <w:pPr>
+        <w:ind w:left="6480" w:hanging="180"/>
+      </w:pPr>
+    </w:lvl>
+  </w:abstractNum>
+  <w:abstractNum w:abstractNumId="2" w15:restartNumberingAfterBreak="0">
     <w:nsid w:val="3874667B"/>
     <w:multiLevelType w:val="hybridMultilevel"/>
     <w:tmpl w:val="9FCE0E10"/>
@@ -7575,7 +8755,7 @@
       </w:pPr>
     </w:lvl>
   </w:abstractNum>
-  <w:abstractNum w:abstractNumId="2" w15:restartNumberingAfterBreak="0">
+  <w:abstractNum w:abstractNumId="3" w15:restartNumberingAfterBreak="0">
     <w:nsid w:val="40276320"/>
     <w:multiLevelType w:val="hybridMultilevel"/>
     <w:tmpl w:val="491C0FD4"/>
@@ -7664,7 +8844,7 @@
       </w:pPr>
     </w:lvl>
   </w:abstractNum>
-  <w:abstractNum w:abstractNumId="3" w15:restartNumberingAfterBreak="0">
+  <w:abstractNum w:abstractNumId="4" w15:restartNumberingAfterBreak="0">
     <w:nsid w:val="48534CB8"/>
     <w:multiLevelType w:val="multilevel"/>
     <w:tmpl w:val="F1DAF806"/>
@@ -7750,7 +8930,7 @@
       </w:pPr>
     </w:lvl>
   </w:abstractNum>
-  <w:abstractNum w:abstractNumId="4" w15:restartNumberingAfterBreak="0">
+  <w:abstractNum w:abstractNumId="5" w15:restartNumberingAfterBreak="0">
     <w:nsid w:val="5F08719D"/>
     <w:multiLevelType w:val="hybridMultilevel"/>
     <w:tmpl w:val="CC6019B2"/>
@@ -7837,25 +9017,28 @@
     </w:lvl>
   </w:abstractNum>
   <w:num w:numId="1">
-    <w:abstractNumId w:val="4"/>
+    <w:abstractNumId w:val="5"/>
   </w:num>
   <w:num w:numId="2">
     <w:abstractNumId w:val="0"/>
   </w:num>
   <w:num w:numId="3">
+    <w:abstractNumId w:val="4"/>
+  </w:num>
+  <w:num w:numId="4">
+    <w:abstractNumId w:val="2"/>
+  </w:num>
+  <w:num w:numId="5">
     <w:abstractNumId w:val="3"/>
   </w:num>
-  <w:num w:numId="4">
+  <w:num w:numId="6">
     <w:abstractNumId w:val="1"/>
-  </w:num>
-  <w:num w:numId="5">
-    <w:abstractNumId w:val="2"/>
   </w:num>
 </w:numbering>
 </file>
 
 <file path=word/styles.xml><?xml version="1.0" encoding="utf-8"?>
-<w:styles xmlns:mc="http://schemas.openxmlformats.org/markup-compatibility/2006" xmlns:r="http://schemas.openxmlformats.org/officeDocument/2006/relationships" xmlns:w="http://schemas.openxmlformats.org/wordprocessingml/2006/main" xmlns:w14="http://schemas.microsoft.com/office/word/2010/wordml" xmlns:w15="http://schemas.microsoft.com/office/word/2012/wordml" xmlns:w16cid="http://schemas.microsoft.com/office/word/2016/wordml/cid" xmlns:w16se="http://schemas.microsoft.com/office/word/2015/wordml/symex" mc:Ignorable="w14 w15 w16se w16cid">
+<w:styles xmlns:mc="http://schemas.openxmlformats.org/markup-compatibility/2006" xmlns:r="http://schemas.openxmlformats.org/officeDocument/2006/relationships" xmlns:w="http://schemas.openxmlformats.org/wordprocessingml/2006/main" xmlns:w14="http://schemas.microsoft.com/office/word/2010/wordml" xmlns:w15="http://schemas.microsoft.com/office/word/2012/wordml" xmlns:w16cex="http://schemas.microsoft.com/office/word/2018/wordml/cex" xmlns:w16cid="http://schemas.microsoft.com/office/word/2016/wordml/cid" xmlns:w16="http://schemas.microsoft.com/office/word/2018/wordml" xmlns:w16se="http://schemas.microsoft.com/office/word/2015/wordml/symex" mc:Ignorable="w14 w15 w16se w16cid w16 w16cex">
   <w:docDefaults>
     <w:rPrDefault>
       <w:rPr>
